--- a/Saswati's Resume.docx
+++ b/Saswati's Resume.docx
@@ -18,16 +18,16 @@
         <mc:AlternateContent>
           <mc:Choice Requires="wpg">
             <w:drawing>
-              <wp:anchor distT="0" distB="0" distL="114300" distR="114300" simplePos="0" relativeHeight="251637760" behindDoc="0" locked="0" layoutInCell="1" allowOverlap="1" wp14:anchorId="22364330" wp14:editId="50B3C852">
+              <wp:anchor distT="0" distB="0" distL="114300" distR="114300" simplePos="0" relativeHeight="251637760" behindDoc="0" locked="0" layoutInCell="1" allowOverlap="1" wp14:anchorId="22364330" wp14:editId="2C5A9305">
                 <wp:simplePos x="0" y="0"/>
                 <wp:positionH relativeFrom="page">
-                  <wp:posOffset>1933169</wp:posOffset>
+                  <wp:posOffset>1933731</wp:posOffset>
                 </wp:positionH>
                 <wp:positionV relativeFrom="paragraph">
-                  <wp:posOffset>-1468</wp:posOffset>
+                  <wp:posOffset>-2082</wp:posOffset>
                 </wp:positionV>
-                <wp:extent cx="5532766" cy="1221698"/>
-                <wp:effectExtent l="0" t="0" r="0" b="0"/>
+                <wp:extent cx="5544216" cy="1121187"/>
+                <wp:effectExtent l="0" t="0" r="5715" b="9525"/>
                 <wp:wrapNone/>
                 <wp:docPr id="30" name="Group 28"/>
                 <wp:cNvGraphicFramePr>
@@ -42,9 +42,9 @@
                       <wpg:grpSpPr bwMode="auto">
                         <a:xfrm>
                           <a:off x="0" y="0"/>
-                          <a:ext cx="5532766" cy="1221698"/>
+                          <a:ext cx="5544216" cy="1121187"/>
                           <a:chOff x="3199" y="-2309"/>
-                          <a:chExt cx="8698" cy="1884"/>
+                          <a:chExt cx="8716" cy="1729"/>
                         </a:xfrm>
                       </wpg:grpSpPr>
                       <wps:wsp>
@@ -55,7 +55,7 @@
                         <wps:spPr bwMode="auto">
                           <a:xfrm>
                             <a:off x="3199" y="-2309"/>
-                            <a:ext cx="8698" cy="1884"/>
+                            <a:ext cx="8698" cy="1728"/>
                           </a:xfrm>
                           <a:prstGeom prst="rect">
                             <a:avLst/>
@@ -124,7 +124,7 @@
                         <wps:spPr bwMode="auto">
                           <a:xfrm>
                             <a:off x="3199" y="-2309"/>
-                            <a:ext cx="8698" cy="1729"/>
+                            <a:ext cx="8716" cy="1729"/>
                           </a:xfrm>
                           <a:prstGeom prst="rect">
                             <a:avLst/>
@@ -198,21 +198,28 @@
                                   <w:color w:val="FFFFFF"/>
                                   <w:sz w:val="24"/>
                                 </w:rPr>
-                                <w:t xml:space="preserve">QA </w:t>
+                                <w:t xml:space="preserve">DHW </w:t>
                               </w:r>
                               <w:r>
                                 <w:rPr>
                                   <w:color w:val="FFFFFF"/>
                                   <w:sz w:val="24"/>
                                 </w:rPr>
-                                <w:t xml:space="preserve">Test </w:t>
+                                <w:t xml:space="preserve">Developer </w:t>
                               </w:r>
                               <w:r>
                                 <w:rPr>
                                   <w:color w:val="FFFFFF"/>
                                   <w:sz w:val="24"/>
                                 </w:rPr>
-                                <w:t>Engineer</w:t>
+                                <w:t xml:space="preserve">&amp; </w:t>
+                              </w:r>
+                              <w:r>
+                                <w:rPr>
+                                  <w:color w:val="FFFFFF"/>
+                                  <w:sz w:val="24"/>
+                                </w:rPr>
+                                <w:t>Test Analyst</w:t>
                               </w:r>
                             </w:p>
                             <w:p>
@@ -393,14 +400,7 @@
                                   <w:color w:val="FFFFFF"/>
                                   <w:sz w:val="18"/>
                                 </w:rPr>
-                                <w:t>s</w:t>
-                              </w:r>
-                              <w:r>
-                                <w:rPr>
-                                  <w:color w:val="FFFFFF"/>
-                                  <w:sz w:val="18"/>
-                                </w:rPr>
-                                <w:t>pecialize</w:t>
+                                <w:t>specialize</w:t>
                               </w:r>
                               <w:r>
                                 <w:rPr>
@@ -603,8 +603,8 @@
           </mc:Choice>
           <mc:Fallback>
             <w:pict>
-              <v:group w14:anchorId="22364330" id="Group 28" o:spid="_x0000_s1026" style="position:absolute;left:0;text-align:left;margin-left:152.2pt;margin-top:-.1pt;width:435.65pt;height:96.2pt;z-index:251637760;mso-position-horizontal-relative:page" coordorigin="3199,-2309" coordsize="8698,1884" o:gfxdata="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">
-                <v:rect id="Rectangle 31" o:spid="_x0000_s1027" style="position:absolute;left:3199;top:-2309;width:8698;height:1884;visibility:visible;mso-wrap-style:square;v-text-anchor:top" o:gfxdata="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" fillcolor="#469099" stroked="f">
+              <v:group w14:anchorId="22364330" id="Group 28" o:spid="_x0000_s1026" style="position:absolute;left:0;text-align:left;margin-left:152.25pt;margin-top:-.15pt;width:436.55pt;height:88.3pt;z-index:251637760;mso-position-horizontal-relative:page" coordorigin="3199,-2309" coordsize="8716,1729" o:gfxdata="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">
+                <v:rect id="Rectangle 31" o:spid="_x0000_s1027" style="position:absolute;left:3199;top:-2309;width:8698;height:1728;visibility:visible;mso-wrap-style:square;v-text-anchor:top" o:gfxdata="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" fillcolor="#469099" stroked="f">
                   <v:path arrowok="t"/>
                 </v:rect>
                 <v:line id="Line 30" o:spid="_x0000_s1028" style="position:absolute;visibility:visible;mso-wrap-style:square" from="3437,-1249" to="6134,-1249" o:connectortype="straight" o:gfxdata="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" strokecolor="white" strokeweight=".32247mm">
@@ -614,7 +614,7 @@
                   <v:stroke joinstyle="miter"/>
                   <v:path gradientshapeok="t" o:connecttype="rect"/>
                 </v:shapetype>
-                <v:shape id="Text Box 29" o:spid="_x0000_s1029" type="#_x0000_t202" style="position:absolute;left:3199;top:-2309;width:8698;height:1729;visibility:visible;mso-wrap-style:square;v-text-anchor:top" o:gfxdata="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" filled="f" stroked="f">
+                <v:shape id="Text Box 29" o:spid="_x0000_s1029" type="#_x0000_t202" style="position:absolute;left:3199;top:-2309;width:8716;height:1729;visibility:visible;mso-wrap-style:square;v-text-anchor:top" o:gfxdata="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" filled="f" stroked="f">
                   <v:path arrowok="t"/>
                   <v:textbox inset="0,0,0,0">
                     <w:txbxContent>
@@ -661,21 +661,28 @@
                             <w:color w:val="FFFFFF"/>
                             <w:sz w:val="24"/>
                           </w:rPr>
-                          <w:t xml:space="preserve">QA </w:t>
+                          <w:t xml:space="preserve">DHW </w:t>
                         </w:r>
                         <w:r>
                           <w:rPr>
                             <w:color w:val="FFFFFF"/>
                             <w:sz w:val="24"/>
                           </w:rPr>
-                          <w:t xml:space="preserve">Test </w:t>
+                          <w:t xml:space="preserve">Developer </w:t>
                         </w:r>
                         <w:r>
                           <w:rPr>
                             <w:color w:val="FFFFFF"/>
                             <w:sz w:val="24"/>
                           </w:rPr>
-                          <w:t>Engineer</w:t>
+                          <w:t xml:space="preserve">&amp; </w:t>
+                        </w:r>
+                        <w:r>
+                          <w:rPr>
+                            <w:color w:val="FFFFFF"/>
+                            <w:sz w:val="24"/>
+                          </w:rPr>
+                          <w:t>Test Analyst</w:t>
                         </w:r>
                       </w:p>
                       <w:p>
@@ -856,14 +863,7 @@
                             <w:color w:val="FFFFFF"/>
                             <w:sz w:val="18"/>
                           </w:rPr>
-                          <w:t>s</w:t>
-                        </w:r>
-                        <w:r>
-                          <w:rPr>
-                            <w:color w:val="FFFFFF"/>
-                            <w:sz w:val="18"/>
-                          </w:rPr>
-                          <w:t>pecialize</w:t>
+                          <w:t>specialize</w:t>
                         </w:r>
                         <w:r>
                           <w:rPr>
@@ -1062,8 +1062,8 @@
           <w:sz w:val="20"/>
         </w:rPr>
         <w:drawing>
-          <wp:inline distT="0" distB="0" distL="0" distR="0" wp14:anchorId="768DCE3D" wp14:editId="2E35FCAC">
-            <wp:extent cx="1516380" cy="1221105"/>
+          <wp:inline distT="0" distB="0" distL="0" distR="0" wp14:anchorId="768DCE3D" wp14:editId="675B27A5">
+            <wp:extent cx="1516380" cy="1120775"/>
             <wp:effectExtent l="0" t="0" r="0" b="0"/>
             <wp:docPr id="48" name="Picture 48"/>
             <wp:cNvGraphicFramePr>
@@ -1091,7 +1091,7 @@
                   <pic:spPr>
                     <a:xfrm>
                       <a:off x="0" y="0"/>
-                      <a:ext cx="1653724" cy="1331705"/>
+                      <a:ext cx="1654005" cy="1222495"/>
                     </a:xfrm>
                     <a:prstGeom prst="rect">
                       <a:avLst/>
@@ -2170,7 +2170,21 @@
           <w:sz w:val="16"/>
           <w:szCs w:val="16"/>
         </w:rPr>
-        <w:t>0759936704</w:t>
+        <w:t>07</w:t>
+      </w:r>
+      <w:r>
+        <w:rPr>
+          <w:sz w:val="16"/>
+          <w:szCs w:val="16"/>
+        </w:rPr>
+        <w:t>4</w:t>
+      </w:r>
+      <w:r>
+        <w:rPr>
+          <w:sz w:val="16"/>
+          <w:szCs w:val="16"/>
+        </w:rPr>
+        <w:t>59936704</w:t>
       </w:r>
     </w:p>
     <w:p>
@@ -2757,13 +2771,7 @@
         <w:rPr>
           <w:sz w:val="16"/>
         </w:rPr>
-        <w:t>United K</w:t>
-      </w:r>
-      <w:r>
-        <w:rPr>
-          <w:sz w:val="16"/>
-        </w:rPr>
-        <w:t>ingdom</w:t>
+        <w:t>United Kingdom</w:t>
       </w:r>
     </w:p>
     <w:p>
@@ -3029,43 +3037,7 @@
             <w:sz w:val="16"/>
             <w:szCs w:val="16"/>
           </w:rPr>
-          <w:t>inkedi</w:t>
-        </w:r>
-        <w:r>
-          <w:rPr>
-            <w:rStyle w:val="Hyperlink"/>
-            <w:w w:val="95"/>
-            <w:sz w:val="16"/>
-            <w:szCs w:val="16"/>
-          </w:rPr>
-          <w:t>n</w:t>
-        </w:r>
-        <w:r>
-          <w:rPr>
-            <w:rStyle w:val="Hyperlink"/>
-            <w:w w:val="95"/>
-            <w:sz w:val="16"/>
-            <w:szCs w:val="16"/>
-          </w:rPr>
-          <w:t>.c</w:t>
-        </w:r>
-        <w:r>
-          <w:rPr>
-            <w:rStyle w:val="Hyperlink"/>
-            <w:w w:val="95"/>
-            <w:sz w:val="16"/>
-            <w:szCs w:val="16"/>
-          </w:rPr>
-          <w:t>o</w:t>
-        </w:r>
-        <w:r>
-          <w:rPr>
-            <w:rStyle w:val="Hyperlink"/>
-            <w:w w:val="95"/>
-            <w:sz w:val="16"/>
-            <w:szCs w:val="16"/>
-          </w:rPr>
-          <w:t>m/in/</w:t>
+          <w:t>inkedin.com/in/</w:t>
         </w:r>
         <w:proofErr w:type="spellStart"/>
         <w:r>
@@ -3098,22 +3070,30 @@
           <w:sz w:val="16"/>
         </w:rPr>
       </w:pPr>
-    </w:p>
+      <w:bookmarkStart w:id="0" w:name="_GoBack"/>
+    </w:p>
+    <w:bookmarkEnd w:id="0"/>
     <w:p>
       <w:pPr>
         <w:pStyle w:val="Heading1"/>
-      </w:pPr>
-      <w:r>
-        <w:rPr>
+        <w:rPr>
+          <w:rFonts w:eastAsia="Noto Sans CJK JP Regular" w:hAnsi="Noto Sans CJK JP Regular" w:cs="Noto Sans CJK JP Regular"/>
+          <w:bCs w:val="0"/>
           <w:color w:val="469099"/>
         </w:rPr>
-        <w:t>S</w:t>
-      </w:r>
-      <w:r>
-        <w:rPr>
+      </w:pPr>
+    </w:p>
+    <w:p>
+      <w:pPr>
+        <w:pStyle w:val="Heading1"/>
+      </w:pPr>
+      <w:r>
+        <w:rPr>
+          <w:rFonts w:eastAsia="Noto Sans CJK JP Regular" w:hAnsi="Noto Sans CJK JP Regular" w:cs="Noto Sans CJK JP Regular"/>
+          <w:bCs w:val="0"/>
           <w:color w:val="469099"/>
         </w:rPr>
-        <w:t>KILLS</w:t>
+        <w:t>SKILLS</w:t>
       </w:r>
     </w:p>
     <w:p>
@@ -3219,16 +3199,16 @@
         <mc:AlternateContent>
           <mc:Choice Requires="wpg">
             <w:drawing>
-              <wp:anchor distT="0" distB="0" distL="114300" distR="114300" simplePos="0" relativeHeight="251641856" behindDoc="0" locked="0" layoutInCell="1" allowOverlap="1" wp14:anchorId="4031B2A2" wp14:editId="100682A2">
+              <wp:anchor distT="0" distB="0" distL="114300" distR="114300" simplePos="0" relativeHeight="251641856" behindDoc="0" locked="0" layoutInCell="1" allowOverlap="1" wp14:anchorId="4031B2A2" wp14:editId="1C4AE2E8">
                 <wp:simplePos x="0" y="0"/>
                 <wp:positionH relativeFrom="page">
                   <wp:posOffset>307298</wp:posOffset>
                 </wp:positionH>
                 <wp:positionV relativeFrom="paragraph">
-                  <wp:posOffset>156803</wp:posOffset>
+                  <wp:posOffset>54610</wp:posOffset>
                 </wp:positionV>
-                <wp:extent cx="1463040" cy="2942973"/>
-                <wp:effectExtent l="0" t="0" r="0" b="0"/>
+                <wp:extent cx="1463040" cy="2448126"/>
+                <wp:effectExtent l="0" t="0" r="10160" b="3175"/>
                 <wp:wrapNone/>
                 <wp:docPr id="27" name="Group 25"/>
                 <wp:cNvGraphicFramePr>
@@ -3243,9 +3223,9 @@
                       <wpg:grpSpPr bwMode="auto">
                         <a:xfrm>
                           <a:off x="0" y="0"/>
-                          <a:ext cx="1463040" cy="2942973"/>
+                          <a:ext cx="1463040" cy="2448126"/>
                           <a:chOff x="498" y="523"/>
-                          <a:chExt cx="2304" cy="4288"/>
+                          <a:chExt cx="2304" cy="3787"/>
                         </a:xfrm>
                       </wpg:grpSpPr>
                       <wps:wsp>
@@ -3256,7 +3236,7 @@
                         <wps:spPr bwMode="auto">
                           <a:xfrm>
                             <a:off x="498" y="523"/>
-                            <a:ext cx="2304" cy="4288"/>
+                            <a:ext cx="2304" cy="3787"/>
                           </a:xfrm>
                           <a:custGeom>
                             <a:avLst/>
@@ -3512,8 +3492,8 @@
                         </wps:cNvSpPr>
                         <wps:spPr bwMode="auto">
                           <a:xfrm>
-                            <a:off x="498" y="523"/>
-                            <a:ext cx="2304" cy="4128"/>
+                            <a:off x="569" y="523"/>
+                            <a:ext cx="2233" cy="3706"/>
                           </a:xfrm>
                           <a:prstGeom prst="rect">
                             <a:avLst/>
@@ -3546,31 +3526,29 @@
                           <w:txbxContent>
                             <w:p>
                               <w:pPr>
-                                <w:spacing w:before="81" w:line="136" w:lineRule="auto"/>
-                                <w:ind w:left="137" w:right="79"/>
-                                <w:rPr>
-                                  <w:color w:val="FFFFFF"/>
-                                  <w:sz w:val="18"/>
+                                <w:spacing w:before="81"/>
+                                <w:ind w:right="79"/>
+                                <w:rPr>
+                                  <w:color w:val="FFFFFF"/>
+                                  <w:sz w:val="18"/>
+                                  <w:szCs w:val="18"/>
                                 </w:rPr>
                               </w:pPr>
-                            </w:p>
-                            <w:p>
-                              <w:pPr>
-                                <w:spacing w:before="81"/>
-                                <w:ind w:left="137" w:right="79"/>
+                              <w:r>
                                 <w:rPr>
                                   <w:color w:val="FFFFFF"/>
                                   <w:sz w:val="18"/>
                                   <w:szCs w:val="18"/>
                                 </w:rPr>
-                              </w:pPr>
+                                <w:t xml:space="preserve">HDFS, Hadoop Ecosystems (Hive, Pig, Sqoop),Oracle, SQL Server, Teradata, SSIS, SSRS, Informatica BDM,HP QC, HP ALM, JIRA, Eclipse, SOAPUI, TestNG, Cucumber, </w:t>
+                              </w:r>
                               <w:r>
                                 <w:rPr>
                                   <w:color w:val="FFFFFF"/>
                                   <w:sz w:val="18"/>
                                   <w:szCs w:val="18"/>
                                 </w:rPr>
-                                <w:t xml:space="preserve">HDFS, Hadoop Ecosystems (Hive, Pig, Sqoop),Oracle, SQL Server, Teradata, SSIS, SSRS, Informatica BDM,HP QC, HP </w:t>
+                                <w:t>Selenium,</w:t>
                               </w:r>
                               <w:r>
                                 <w:rPr>
@@ -3578,7 +3556,7 @@
                                   <w:sz w:val="18"/>
                                   <w:szCs w:val="18"/>
                                 </w:rPr>
-                                <w:t xml:space="preserve">ALM, JIRA, Eclipse, SOAPUI, TestNG, Cucumber, </w:t>
+                                <w:t xml:space="preserve"> </w:t>
                               </w:r>
                               <w:r>
                                 <w:rPr>
@@ -3586,14 +3564,39 @@
                                   <w:sz w:val="18"/>
                                   <w:szCs w:val="18"/>
                                 </w:rPr>
-                                <w:t>Selenium,</w:t>
-                              </w:r>
-                              <w:r>
-                                <w:rPr>
-                                  <w:color w:val="FFFFFF"/>
+                                <w:t>PL/SQL, HQL</w:t>
+                              </w:r>
+                              <w:r>
+                                <w:rPr>
+                                  <w:color w:val="FFFFFF"/>
+                                  <w:w w:val="95"/>
                                   <w:sz w:val="18"/>
                                   <w:szCs w:val="18"/>
                                 </w:rPr>
+                                <w:t xml:space="preserve">, </w:t>
+                              </w:r>
+                              <w:r>
+                                <w:rPr>
+                                  <w:color w:val="FFFFFF"/>
+                                  <w:sz w:val="18"/>
+                                  <w:szCs w:val="18"/>
+                                </w:rPr>
+                                <w:t xml:space="preserve">Impala, Shell </w:t>
+                              </w:r>
+                              <w:r>
+                                <w:rPr>
+                                  <w:color w:val="FFFFFF"/>
+                                  <w:sz w:val="18"/>
+                                  <w:szCs w:val="18"/>
+                                </w:rPr>
+                                <w:t>scripting,</w:t>
+                              </w:r>
+                              <w:r>
+                                <w:rPr>
+                                  <w:color w:val="FFFFFF"/>
+                                  <w:sz w:val="18"/>
+                                  <w:szCs w:val="18"/>
+                                </w:rPr>
                                 <w:t xml:space="preserve"> </w:t>
                               </w:r>
                               <w:r>
@@ -3602,15 +3605,126 @@
                                   <w:sz w:val="18"/>
                                   <w:szCs w:val="18"/>
                                 </w:rPr>
-                                <w:t>PL/SQL, HQL</w:t>
-                              </w:r>
-                              <w:r>
-                                <w:rPr>
-                                  <w:color w:val="FFFFFF"/>
-                                  <w:w w:val="95"/>
+                                <w:t xml:space="preserve">Gherkin Editor, </w:t>
+                              </w:r>
+                              <w:r>
+                                <w:rPr>
+                                  <w:color w:val="FFFFFF"/>
                                   <w:sz w:val="18"/>
                                   <w:szCs w:val="18"/>
                                 </w:rPr>
+                                <w:t xml:space="preserve">Jenkin, </w:t>
+                              </w:r>
+                              <w:r>
+                                <w:rPr>
+                                  <w:color w:val="FFFFFF"/>
+                                  <w:sz w:val="18"/>
+                                  <w:szCs w:val="18"/>
+                                </w:rPr>
+                                <w:t>Agile Designer, CQD, QTP, SVN, CCM.Net,</w:t>
+                              </w:r>
+                              <w:r>
+                                <w:rPr>
+                                  <w:color w:val="FFFFFF"/>
+                                  <w:sz w:val="18"/>
+                                  <w:szCs w:val="18"/>
+                                </w:rPr>
+                                <w:t xml:space="preserve"> </w:t>
+                              </w:r>
+                              <w:r>
+                                <w:rPr>
+                                  <w:color w:val="FFFFFF"/>
+                                  <w:sz w:val="18"/>
+                                  <w:szCs w:val="18"/>
+                                </w:rPr>
+                                <w:t>Editplus,</w:t>
+                              </w:r>
+                              <w:r>
+                                <w:rPr>
+                                  <w:color w:val="FFFFFF"/>
+                                  <w:sz w:val="18"/>
+                                  <w:szCs w:val="18"/>
+                                </w:rPr>
+                                <w:t xml:space="preserve"> </w:t>
+                              </w:r>
+                              <w:r>
+                                <w:rPr>
+                                  <w:color w:val="FFFFFF"/>
+                                  <w:sz w:val="18"/>
+                                  <w:szCs w:val="18"/>
+                                </w:rPr>
+                                <w:t xml:space="preserve">Php mini admin, </w:t>
+                              </w:r>
+                              <w:r>
+                                <w:rPr>
+                                  <w:color w:val="FFFFFF"/>
+                                  <w:sz w:val="18"/>
+                                  <w:szCs w:val="18"/>
+                                </w:rPr>
+                                <w:t>Open DB, PMD, MS</w:t>
+                              </w:r>
+                              <w:r>
+                                <w:rPr>
+                                  <w:color w:val="FFFFFF"/>
+                                  <w:sz w:val="18"/>
+                                  <w:szCs w:val="18"/>
+                                </w:rPr>
+                                <w:t xml:space="preserve"> </w:t>
+                              </w:r>
+                              <w:r>
+                                <w:rPr>
+                                  <w:color w:val="FFFFFF"/>
+                                  <w:sz w:val="18"/>
+                                  <w:szCs w:val="18"/>
+                                </w:rPr>
+                                <w:t>Oﬃce,</w:t>
+                              </w:r>
+                              <w:r>
+                                <w:rPr>
+                                  <w:color w:val="FFFFFF"/>
+                                  <w:sz w:val="18"/>
+                                  <w:szCs w:val="18"/>
+                                </w:rPr>
+                                <w:t xml:space="preserve"> </w:t>
+                              </w:r>
+                              <w:r>
+                                <w:rPr>
+                                  <w:color w:val="FFFFFF"/>
+                                  <w:sz w:val="18"/>
+                                  <w:szCs w:val="18"/>
+                                </w:rPr>
+                                <w:t xml:space="preserve">Word, Excel, </w:t>
+                              </w:r>
+                              <w:r>
+                                <w:rPr>
+                                  <w:color w:val="FFFFFF"/>
+                                  <w:sz w:val="18"/>
+                                  <w:szCs w:val="18"/>
+                                </w:rPr>
+                                <w:t xml:space="preserve">SalesForce.com, </w:t>
+                              </w:r>
+                              <w:r>
+                                <w:rPr>
+                                  <w:color w:val="FFFFFF"/>
+                                  <w:sz w:val="18"/>
+                                  <w:szCs w:val="18"/>
+                                </w:rPr>
+                                <w:t xml:space="preserve">Firebug and Deployment </w:t>
+                              </w:r>
+                              <w:r>
+                                <w:rPr>
+                                  <w:color w:val="FFFFFF"/>
+                                  <w:sz w:val="18"/>
+                                  <w:szCs w:val="18"/>
+                                </w:rPr>
+                                <w:t>Tracker, Agile</w:t>
+                              </w:r>
+                              <w:r>
+                                <w:rPr>
+                                  <w:color w:val="FFFFFF"/>
+                                  <w:sz w:val="18"/>
+                                  <w:szCs w:val="18"/>
+                                </w:rPr>
                                 <w:t xml:space="preserve">, </w:t>
                               </w:r>
                               <w:r>
@@ -3619,138 +3733,7 @@
                                   <w:sz w:val="18"/>
                                   <w:szCs w:val="18"/>
                                 </w:rPr>
-                                <w:t xml:space="preserve">Impala, Shell </w:t>
-                              </w:r>
-                              <w:r>
-                                <w:rPr>
-                                  <w:color w:val="FFFFFF"/>
-                                  <w:sz w:val="18"/>
-                                  <w:szCs w:val="18"/>
-                                </w:rPr>
-                                <w:t>scripting,</w:t>
-                              </w:r>
-                              <w:r>
-                                <w:rPr>
-                                  <w:color w:val="FFFFFF"/>
-                                  <w:sz w:val="18"/>
-                                  <w:szCs w:val="18"/>
-                                </w:rPr>
-                                <w:t xml:space="preserve"> </w:t>
-                              </w:r>
-                              <w:r>
-                                <w:rPr>
-                                  <w:color w:val="FFFFFF"/>
-                                  <w:sz w:val="18"/>
-                                  <w:szCs w:val="18"/>
-                                </w:rPr>
-                                <w:t xml:space="preserve">Gherkin Editor, </w:t>
-                              </w:r>
-                              <w:r>
-                                <w:rPr>
-                                  <w:color w:val="FFFFFF"/>
-                                  <w:sz w:val="18"/>
-                                  <w:szCs w:val="18"/>
-                                </w:rPr>
-                                <w:t xml:space="preserve">Jenkin, </w:t>
-                              </w:r>
-                              <w:r>
-                                <w:rPr>
-                                  <w:color w:val="FFFFFF"/>
-                                  <w:sz w:val="18"/>
-                                  <w:szCs w:val="18"/>
-                                </w:rPr>
-                                <w:t>Agile Designer, CQD, QTP, SVN, CCM.Net,</w:t>
-                              </w:r>
-                              <w:r>
-                                <w:rPr>
-                                  <w:color w:val="FFFFFF"/>
-                                  <w:sz w:val="18"/>
-                                  <w:szCs w:val="18"/>
-                                </w:rPr>
-                                <w:t xml:space="preserve"> </w:t>
-                              </w:r>
-                              <w:r>
-                                <w:rPr>
-                                  <w:color w:val="FFFFFF"/>
-                                  <w:sz w:val="18"/>
-                                  <w:szCs w:val="18"/>
-                                </w:rPr>
-                                <w:t>Editplus,</w:t>
-                              </w:r>
-                              <w:r>
-                                <w:rPr>
-                                  <w:color w:val="FFFFFF"/>
-                                  <w:sz w:val="18"/>
-                                  <w:szCs w:val="18"/>
-                                </w:rPr>
-                                <w:t xml:space="preserve"> </w:t>
-                              </w:r>
-                              <w:r>
-                                <w:rPr>
-                                  <w:color w:val="FFFFFF"/>
-                                  <w:sz w:val="18"/>
-                                  <w:szCs w:val="18"/>
-                                </w:rPr>
-                                <w:t xml:space="preserve">Php mini admin, </w:t>
-                              </w:r>
-                              <w:r>
-                                <w:rPr>
-                                  <w:color w:val="FFFFFF"/>
-                                  <w:sz w:val="18"/>
-                                  <w:szCs w:val="18"/>
-                                </w:rPr>
-                                <w:t>Open DB, PMD, MS</w:t>
-                              </w:r>
-                            </w:p>
-                            <w:p>
-                              <w:pPr>
-                                <w:spacing w:before="4"/>
-                                <w:ind w:left="137" w:right="79"/>
-                                <w:rPr>
-                                  <w:color w:val="FFFFFF"/>
-                                  <w:sz w:val="18"/>
-                                  <w:szCs w:val="18"/>
-                                </w:rPr>
-                              </w:pPr>
-                              <w:r>
-                                <w:rPr>
-                                  <w:color w:val="FFFFFF"/>
-                                  <w:sz w:val="18"/>
-                                  <w:szCs w:val="18"/>
-                                </w:rPr>
-                                <w:t xml:space="preserve">Oﬃce, </w:t>
-                              </w:r>
-                              <w:r>
-                                <w:rPr>
-                                  <w:color w:val="FFFFFF"/>
-                                  <w:sz w:val="18"/>
-                                  <w:szCs w:val="18"/>
-                                </w:rPr>
-                                <w:t xml:space="preserve">MS Word, Excel, </w:t>
-                              </w:r>
-                              <w:r>
-                                <w:rPr>
-                                  <w:color w:val="FFFFFF"/>
-                                  <w:sz w:val="18"/>
-                                  <w:szCs w:val="18"/>
-                                </w:rPr>
-                                <w:t xml:space="preserve">SalesForce.com, </w:t>
-                              </w:r>
-                              <w:r>
-                                <w:rPr>
-                                  <w:color w:val="FFFFFF"/>
-                                  <w:sz w:val="18"/>
-                                  <w:szCs w:val="18"/>
-                                </w:rPr>
-                                <w:t xml:space="preserve">Firebug and Deployment </w:t>
-                              </w:r>
-                              <w:r>
-                                <w:rPr>
-                                  <w:color w:val="FFFFFF"/>
-                                  <w:sz w:val="18"/>
-                                  <w:szCs w:val="18"/>
-                                </w:rPr>
-                                <w:t>Tracker, Agile and Waterfall</w:t>
+                                <w:t>Waterfall</w:t>
                               </w:r>
                               <w:r>
                                 <w:rPr>
@@ -3781,41 +3764,39 @@
           </mc:Choice>
           <mc:Fallback>
             <w:pict>
-              <v:group w14:anchorId="4031B2A2" id="Group 25" o:spid="_x0000_s1033" style="position:absolute;margin-left:24.2pt;margin-top:12.35pt;width:115.2pt;height:231.75pt;z-index:251641856;mso-position-horizontal-relative:page" coordorigin="498,523" coordsize="2304,4288" o:gfxdata="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">
-                <v:shape id="Freeform 27" o:spid="_x0000_s1034" style="position:absolute;left:498;top:523;width:2304;height:4288;visibility:visible;mso-wrap-style:square;v-text-anchor:top" coordsize="2304,4288" o:gfxdata="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" path="m2244,4287r-2184,l36,4283,18,4270,5,4251,,4228,,60,5,36,18,18,36,5,60,,2244,r23,5l2286,18r13,18l2304,60r,4168l2299,4251r-13,19l2267,4283r-23,4xe" fillcolor="#469099" stroked="f">
-                  <v:path arrowok="t" o:connecttype="custom" o:connectlocs="2244,4810;60,4810;36,4806;18,4793;5,4774;0,4751;0,583;5,559;18,541;36,528;60,523;2244,523;2267,528;2286,541;2299,559;2304,583;2304,4751;2299,4774;2286,4793;2267,4806;2244,4810" o:connectangles="0,0,0,0,0,0,0,0,0,0,0,0,0,0,0,0,0,0,0,0,0"/>
+              <v:group w14:anchorId="4031B2A2" id="Group 25" o:spid="_x0000_s1033" style="position:absolute;margin-left:24.2pt;margin-top:4.3pt;width:115.2pt;height:192.75pt;z-index:251641856;mso-position-horizontal-relative:page" coordorigin="498,523" coordsize="2304,3787" o:gfxdata="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">
+                <v:shape id="Freeform 27" o:spid="_x0000_s1034" style="position:absolute;left:498;top:523;width:2304;height:3787;visibility:visible;mso-wrap-style:square;v-text-anchor:top" coordsize="2304,4288" o:gfxdata="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" path="m2244,4287r-2184,l36,4283,18,4270,5,4251,,4228,,60,5,36,18,18,36,5,60,,2244,r23,5l2286,18r13,18l2304,60r,4168l2299,4251r-13,19l2267,4283r-23,4xe" fillcolor="#469099" stroked="f">
+                  <v:path arrowok="t" o:connecttype="custom" o:connectlocs="2244,4248;60,4248;36,4244;18,4233;5,4216;0,4196;0,515;5,494;18,478;36,466;60,462;2244,462;2267,466;2286,478;2299,494;2304,515;2304,4196;2299,4216;2286,4233;2267,4244;2244,4248" o:connectangles="0,0,0,0,0,0,0,0,0,0,0,0,0,0,0,0,0,0,0,0,0"/>
                 </v:shape>
-                <v:shape id="Text Box 26" o:spid="_x0000_s1035" type="#_x0000_t202" style="position:absolute;left:498;top:523;width:2304;height:4128;visibility:visible;mso-wrap-style:square;v-text-anchor:top" o:gfxdata="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" filled="f" stroked="f">
+                <v:shape id="Text Box 26" o:spid="_x0000_s1035" type="#_x0000_t202" style="position:absolute;left:569;top:523;width:2233;height:3706;visibility:visible;mso-wrap-style:square;v-text-anchor:top" o:gfxdata="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" filled="f" stroked="f">
                   <v:path arrowok="t"/>
                   <v:textbox inset="0,0,0,0">
                     <w:txbxContent>
                       <w:p>
                         <w:pPr>
-                          <w:spacing w:before="81" w:line="136" w:lineRule="auto"/>
-                          <w:ind w:left="137" w:right="79"/>
-                          <w:rPr>
-                            <w:color w:val="FFFFFF"/>
-                            <w:sz w:val="18"/>
+                          <w:spacing w:before="81"/>
+                          <w:ind w:right="79"/>
+                          <w:rPr>
+                            <w:color w:val="FFFFFF"/>
+                            <w:sz w:val="18"/>
+                            <w:szCs w:val="18"/>
                           </w:rPr>
                         </w:pPr>
-                      </w:p>
-                      <w:p>
-                        <w:pPr>
-                          <w:spacing w:before="81"/>
-                          <w:ind w:left="137" w:right="79"/>
+                        <w:r>
                           <w:rPr>
                             <w:color w:val="FFFFFF"/>
                             <w:sz w:val="18"/>
                             <w:szCs w:val="18"/>
                           </w:rPr>
-                        </w:pPr>
+                          <w:t xml:space="preserve">HDFS, Hadoop Ecosystems (Hive, Pig, Sqoop),Oracle, SQL Server, Teradata, SSIS, SSRS, Informatica BDM,HP QC, HP ALM, JIRA, Eclipse, SOAPUI, TestNG, Cucumber, </w:t>
+                        </w:r>
                         <w:r>
                           <w:rPr>
                             <w:color w:val="FFFFFF"/>
                             <w:sz w:val="18"/>
                             <w:szCs w:val="18"/>
                           </w:rPr>
-                          <w:t xml:space="preserve">HDFS, Hadoop Ecosystems (Hive, Pig, Sqoop),Oracle, SQL Server, Teradata, SSIS, SSRS, Informatica BDM,HP QC, HP </w:t>
+                          <w:t>Selenium,</w:t>
                         </w:r>
                         <w:r>
                           <w:rPr>
@@ -3823,7 +3804,7 @@
                             <w:sz w:val="18"/>
                             <w:szCs w:val="18"/>
                           </w:rPr>
-                          <w:t xml:space="preserve">ALM, JIRA, Eclipse, SOAPUI, TestNG, Cucumber, </w:t>
+                          <w:t xml:space="preserve"> </w:t>
                         </w:r>
                         <w:r>
                           <w:rPr>
@@ -3831,14 +3812,39 @@
                             <w:sz w:val="18"/>
                             <w:szCs w:val="18"/>
                           </w:rPr>
-                          <w:t>Selenium,</w:t>
-                        </w:r>
-                        <w:r>
-                          <w:rPr>
-                            <w:color w:val="FFFFFF"/>
+                          <w:t>PL/SQL, HQL</w:t>
+                        </w:r>
+                        <w:r>
+                          <w:rPr>
+                            <w:color w:val="FFFFFF"/>
+                            <w:w w:val="95"/>
                             <w:sz w:val="18"/>
                             <w:szCs w:val="18"/>
                           </w:rPr>
+                          <w:t xml:space="preserve">, </w:t>
+                        </w:r>
+                        <w:r>
+                          <w:rPr>
+                            <w:color w:val="FFFFFF"/>
+                            <w:sz w:val="18"/>
+                            <w:szCs w:val="18"/>
+                          </w:rPr>
+                          <w:t xml:space="preserve">Impala, Shell </w:t>
+                        </w:r>
+                        <w:r>
+                          <w:rPr>
+                            <w:color w:val="FFFFFF"/>
+                            <w:sz w:val="18"/>
+                            <w:szCs w:val="18"/>
+                          </w:rPr>
+                          <w:t>scripting,</w:t>
+                        </w:r>
+                        <w:r>
+                          <w:rPr>
+                            <w:color w:val="FFFFFF"/>
+                            <w:sz w:val="18"/>
+                            <w:szCs w:val="18"/>
+                          </w:rPr>
                           <w:t xml:space="preserve"> </w:t>
                         </w:r>
                         <w:r>
@@ -3847,15 +3853,126 @@
                             <w:sz w:val="18"/>
                             <w:szCs w:val="18"/>
                           </w:rPr>
-                          <w:t>PL/SQL, HQL</w:t>
-                        </w:r>
-                        <w:r>
-                          <w:rPr>
-                            <w:color w:val="FFFFFF"/>
-                            <w:w w:val="95"/>
+                          <w:t xml:space="preserve">Gherkin Editor, </w:t>
+                        </w:r>
+                        <w:r>
+                          <w:rPr>
+                            <w:color w:val="FFFFFF"/>
                             <w:sz w:val="18"/>
                             <w:szCs w:val="18"/>
                           </w:rPr>
+                          <w:t xml:space="preserve">Jenkin, </w:t>
+                        </w:r>
+                        <w:r>
+                          <w:rPr>
+                            <w:color w:val="FFFFFF"/>
+                            <w:sz w:val="18"/>
+                            <w:szCs w:val="18"/>
+                          </w:rPr>
+                          <w:t>Agile Designer, CQD, QTP, SVN, CCM.Net,</w:t>
+                        </w:r>
+                        <w:r>
+                          <w:rPr>
+                            <w:color w:val="FFFFFF"/>
+                            <w:sz w:val="18"/>
+                            <w:szCs w:val="18"/>
+                          </w:rPr>
+                          <w:t xml:space="preserve"> </w:t>
+                        </w:r>
+                        <w:r>
+                          <w:rPr>
+                            <w:color w:val="FFFFFF"/>
+                            <w:sz w:val="18"/>
+                            <w:szCs w:val="18"/>
+                          </w:rPr>
+                          <w:t>Editplus,</w:t>
+                        </w:r>
+                        <w:r>
+                          <w:rPr>
+                            <w:color w:val="FFFFFF"/>
+                            <w:sz w:val="18"/>
+                            <w:szCs w:val="18"/>
+                          </w:rPr>
+                          <w:t xml:space="preserve"> </w:t>
+                        </w:r>
+                        <w:r>
+                          <w:rPr>
+                            <w:color w:val="FFFFFF"/>
+                            <w:sz w:val="18"/>
+                            <w:szCs w:val="18"/>
+                          </w:rPr>
+                          <w:t xml:space="preserve">Php mini admin, </w:t>
+                        </w:r>
+                        <w:r>
+                          <w:rPr>
+                            <w:color w:val="FFFFFF"/>
+                            <w:sz w:val="18"/>
+                            <w:szCs w:val="18"/>
+                          </w:rPr>
+                          <w:t>Open DB, PMD, MS</w:t>
+                        </w:r>
+                        <w:r>
+                          <w:rPr>
+                            <w:color w:val="FFFFFF"/>
+                            <w:sz w:val="18"/>
+                            <w:szCs w:val="18"/>
+                          </w:rPr>
+                          <w:t xml:space="preserve"> </w:t>
+                        </w:r>
+                        <w:r>
+                          <w:rPr>
+                            <w:color w:val="FFFFFF"/>
+                            <w:sz w:val="18"/>
+                            <w:szCs w:val="18"/>
+                          </w:rPr>
+                          <w:t>Oﬃce,</w:t>
+                        </w:r>
+                        <w:r>
+                          <w:rPr>
+                            <w:color w:val="FFFFFF"/>
+                            <w:sz w:val="18"/>
+                            <w:szCs w:val="18"/>
+                          </w:rPr>
+                          <w:t xml:space="preserve"> </w:t>
+                        </w:r>
+                        <w:r>
+                          <w:rPr>
+                            <w:color w:val="FFFFFF"/>
+                            <w:sz w:val="18"/>
+                            <w:szCs w:val="18"/>
+                          </w:rPr>
+                          <w:t xml:space="preserve">Word, Excel, </w:t>
+                        </w:r>
+                        <w:r>
+                          <w:rPr>
+                            <w:color w:val="FFFFFF"/>
+                            <w:sz w:val="18"/>
+                            <w:szCs w:val="18"/>
+                          </w:rPr>
+                          <w:t xml:space="preserve">SalesForce.com, </w:t>
+                        </w:r>
+                        <w:r>
+                          <w:rPr>
+                            <w:color w:val="FFFFFF"/>
+                            <w:sz w:val="18"/>
+                            <w:szCs w:val="18"/>
+                          </w:rPr>
+                          <w:t xml:space="preserve">Firebug and Deployment </w:t>
+                        </w:r>
+                        <w:r>
+                          <w:rPr>
+                            <w:color w:val="FFFFFF"/>
+                            <w:sz w:val="18"/>
+                            <w:szCs w:val="18"/>
+                          </w:rPr>
+                          <w:t>Tracker, Agile</w:t>
+                        </w:r>
+                        <w:r>
+                          <w:rPr>
+                            <w:color w:val="FFFFFF"/>
+                            <w:sz w:val="18"/>
+                            <w:szCs w:val="18"/>
+                          </w:rPr>
                           <w:t xml:space="preserve">, </w:t>
                         </w:r>
                         <w:r>
@@ -3864,138 +3981,7 @@
                             <w:sz w:val="18"/>
                             <w:szCs w:val="18"/>
                           </w:rPr>
-                          <w:t xml:space="preserve">Impala, Shell </w:t>
-                        </w:r>
-                        <w:r>
-                          <w:rPr>
-                            <w:color w:val="FFFFFF"/>
-                            <w:sz w:val="18"/>
-                            <w:szCs w:val="18"/>
-                          </w:rPr>
-                          <w:t>scripting,</w:t>
-                        </w:r>
-                        <w:r>
-                          <w:rPr>
-                            <w:color w:val="FFFFFF"/>
-                            <w:sz w:val="18"/>
-                            <w:szCs w:val="18"/>
-                          </w:rPr>
-                          <w:t xml:space="preserve"> </w:t>
-                        </w:r>
-                        <w:r>
-                          <w:rPr>
-                            <w:color w:val="FFFFFF"/>
-                            <w:sz w:val="18"/>
-                            <w:szCs w:val="18"/>
-                          </w:rPr>
-                          <w:t xml:space="preserve">Gherkin Editor, </w:t>
-                        </w:r>
-                        <w:r>
-                          <w:rPr>
-                            <w:color w:val="FFFFFF"/>
-                            <w:sz w:val="18"/>
-                            <w:szCs w:val="18"/>
-                          </w:rPr>
-                          <w:t xml:space="preserve">Jenkin, </w:t>
-                        </w:r>
-                        <w:r>
-                          <w:rPr>
-                            <w:color w:val="FFFFFF"/>
-                            <w:sz w:val="18"/>
-                            <w:szCs w:val="18"/>
-                          </w:rPr>
-                          <w:t>Agile Designer, CQD, QTP, SVN, CCM.Net,</w:t>
-                        </w:r>
-                        <w:r>
-                          <w:rPr>
-                            <w:color w:val="FFFFFF"/>
-                            <w:sz w:val="18"/>
-                            <w:szCs w:val="18"/>
-                          </w:rPr>
-                          <w:t xml:space="preserve"> </w:t>
-                        </w:r>
-                        <w:r>
-                          <w:rPr>
-                            <w:color w:val="FFFFFF"/>
-                            <w:sz w:val="18"/>
-                            <w:szCs w:val="18"/>
-                          </w:rPr>
-                          <w:t>Editplus,</w:t>
-                        </w:r>
-                        <w:r>
-                          <w:rPr>
-                            <w:color w:val="FFFFFF"/>
-                            <w:sz w:val="18"/>
-                            <w:szCs w:val="18"/>
-                          </w:rPr>
-                          <w:t xml:space="preserve"> </w:t>
-                        </w:r>
-                        <w:r>
-                          <w:rPr>
-                            <w:color w:val="FFFFFF"/>
-                            <w:sz w:val="18"/>
-                            <w:szCs w:val="18"/>
-                          </w:rPr>
-                          <w:t xml:space="preserve">Php mini admin, </w:t>
-                        </w:r>
-                        <w:r>
-                          <w:rPr>
-                            <w:color w:val="FFFFFF"/>
-                            <w:sz w:val="18"/>
-                            <w:szCs w:val="18"/>
-                          </w:rPr>
-                          <w:t>Open DB, PMD, MS</w:t>
-                        </w:r>
-                      </w:p>
-                      <w:p>
-                        <w:pPr>
-                          <w:spacing w:before="4"/>
-                          <w:ind w:left="137" w:right="79"/>
-                          <w:rPr>
-                            <w:color w:val="FFFFFF"/>
-                            <w:sz w:val="18"/>
-                            <w:szCs w:val="18"/>
-                          </w:rPr>
-                        </w:pPr>
-                        <w:r>
-                          <w:rPr>
-                            <w:color w:val="FFFFFF"/>
-                            <w:sz w:val="18"/>
-                            <w:szCs w:val="18"/>
-                          </w:rPr>
-                          <w:t xml:space="preserve">Oﬃce, </w:t>
-                        </w:r>
-                        <w:r>
-                          <w:rPr>
-                            <w:color w:val="FFFFFF"/>
-                            <w:sz w:val="18"/>
-                            <w:szCs w:val="18"/>
-                          </w:rPr>
-                          <w:t xml:space="preserve">MS Word, Excel, </w:t>
-                        </w:r>
-                        <w:r>
-                          <w:rPr>
-                            <w:color w:val="FFFFFF"/>
-                            <w:sz w:val="18"/>
-                            <w:szCs w:val="18"/>
-                          </w:rPr>
-                          <w:t xml:space="preserve">SalesForce.com, </w:t>
-                        </w:r>
-                        <w:r>
-                          <w:rPr>
-                            <w:color w:val="FFFFFF"/>
-                            <w:sz w:val="18"/>
-                            <w:szCs w:val="18"/>
-                          </w:rPr>
-                          <w:t xml:space="preserve">Firebug and Deployment </w:t>
-                        </w:r>
-                        <w:r>
-                          <w:rPr>
-                            <w:color w:val="FFFFFF"/>
-                            <w:sz w:val="18"/>
-                            <w:szCs w:val="18"/>
-                          </w:rPr>
-                          <w:t>Tracker, Agile and Waterfall</w:t>
+                          <w:t>Waterfall</w:t>
                         </w:r>
                         <w:r>
                           <w:rPr>
@@ -4225,23 +4211,7 @@
           <w:b w:val="0"/>
           <w:bCs w:val="0"/>
         </w:rPr>
-        <w:t>CRM</w:t>
-      </w:r>
-      <w:r>
-        <w:rPr>
-          <w:rFonts w:ascii="Noto Sans CJK JP Regular" w:eastAsia="Noto Sans CJK JP Regular" w:hAnsi="Noto Sans CJK JP Regular" w:cs="Noto Sans CJK JP Regular"/>
-          <w:b w:val="0"/>
-          <w:bCs w:val="0"/>
-        </w:rPr>
-        <w:t xml:space="preserve"> </w:t>
-      </w:r>
-      <w:r>
-        <w:rPr>
-          <w:rFonts w:ascii="Noto Sans CJK JP Regular" w:eastAsia="Noto Sans CJK JP Regular" w:hAnsi="Noto Sans CJK JP Regular" w:cs="Noto Sans CJK JP Regular"/>
-          <w:b w:val="0"/>
-          <w:bCs w:val="0"/>
-        </w:rPr>
-        <w:t>Salesforce</w:t>
+        <w:t>CRM Salesforce</w:t>
       </w:r>
       <w:r>
         <w:rPr>
@@ -4390,23 +4360,7 @@
           <w:sz w:val="18"/>
           <w:szCs w:val="18"/>
         </w:rPr>
-        <w:t xml:space="preserve">Worked on </w:t>
-      </w:r>
-      <w:r>
-        <w:rPr>
-          <w:w w:val="95"/>
-          <w:sz w:val="18"/>
-          <w:szCs w:val="18"/>
-        </w:rPr>
-        <w:t>Hadoop</w:t>
-      </w:r>
-      <w:r>
-        <w:rPr>
-          <w:w w:val="95"/>
-          <w:sz w:val="18"/>
-          <w:szCs w:val="18"/>
-        </w:rPr>
-        <w:t>, hive, impala and shell scripting for big data testing.</w:t>
+        <w:t>Worked on Hadoop, hive, impala and shell scripting for big data testing.</w:t>
       </w:r>
     </w:p>
     <w:p>
@@ -4430,7 +4384,23 @@
           <w:sz w:val="18"/>
           <w:szCs w:val="18"/>
         </w:rPr>
-        <w:t>Proficient knowledge of Hadoop ecosystem and different frameworks inside it – HDFS, YARN, MapReduce, Apache Pig and Sqoop</w:t>
+        <w:t xml:space="preserve">Proficient </w:t>
+      </w:r>
+      <w:r>
+        <w:rPr>
+          <w:w w:val="95"/>
+          <w:sz w:val="18"/>
+          <w:szCs w:val="18"/>
+        </w:rPr>
+        <w:t>in</w:t>
+      </w:r>
+      <w:r>
+        <w:rPr>
+          <w:w w:val="95"/>
+          <w:sz w:val="18"/>
+          <w:szCs w:val="18"/>
+        </w:rPr>
+        <w:t xml:space="preserve"> Hadoop ecosystem and different frameworks inside it – HDFS, YARN, MapReduce, Apache Pig and Sqoop</w:t>
       </w:r>
       <w:r>
         <w:rPr>
@@ -4568,6 +4538,7 @@
     <w:p>
       <w:pPr>
         <w:pStyle w:val="Heading1"/>
+        <w:ind w:left="0"/>
         <w:rPr>
           <w:color w:val="469099"/>
         </w:rPr>
@@ -4576,14 +4547,698 @@
     <w:p>
       <w:pPr>
         <w:pStyle w:val="Heading1"/>
+        <w:ind w:left="0"/>
         <w:rPr>
           <w:color w:val="469099"/>
         </w:rPr>
       </w:pPr>
+      <w:r>
+        <w:rPr>
+          <w:color w:val="469099"/>
+        </w:rPr>
+        <w:t>CERTIFICATION</w:t>
+      </w:r>
+    </w:p>
+    <w:p>
+      <w:pPr>
+        <w:pStyle w:val="BodyText"/>
+        <w:spacing w:line="20" w:lineRule="exact"/>
+        <w:ind w:left="108" w:right="-312"/>
+        <w:rPr>
+          <w:rFonts w:ascii="Arial"/>
+          <w:sz w:val="2"/>
+        </w:rPr>
+      </w:pPr>
+      <w:r>
+        <w:rPr>
+          <w:rFonts w:ascii="Arial"/>
+          <w:noProof/>
+          <w:sz w:val="2"/>
+        </w:rPr>
+        <mc:AlternateContent>
+          <mc:Choice Requires="wpg">
+            <w:drawing>
+              <wp:inline distT="0" distB="0" distL="0" distR="0" wp14:anchorId="6916069D" wp14:editId="0D089433">
+                <wp:extent cx="1524000" cy="12065"/>
+                <wp:effectExtent l="0" t="0" r="0" b="0"/>
+                <wp:docPr id="4" name="Group 13"/>
+                <wp:cNvGraphicFramePr>
+                  <a:graphicFrameLocks xmlns:a="http://schemas.openxmlformats.org/drawingml/2006/main"/>
+                </wp:cNvGraphicFramePr>
+                <a:graphic xmlns:a="http://schemas.openxmlformats.org/drawingml/2006/main">
+                  <a:graphicData uri="http://schemas.microsoft.com/office/word/2010/wordprocessingGroup">
+                    <wpg:wgp>
+                      <wpg:cNvGrpSpPr>
+                        <a:grpSpLocks/>
+                      </wpg:cNvGrpSpPr>
+                      <wpg:grpSpPr bwMode="auto">
+                        <a:xfrm>
+                          <a:off x="0" y="0"/>
+                          <a:ext cx="1524000" cy="12065"/>
+                          <a:chOff x="0" y="0"/>
+                          <a:chExt cx="2400" cy="19"/>
+                        </a:xfrm>
+                      </wpg:grpSpPr>
+                      <wps:wsp>
+                        <wps:cNvPr id="5" name="Line 14"/>
+                        <wps:cNvCnPr>
+                          <a:cxnSpLocks/>
+                        </wps:cNvCnPr>
+                        <wps:spPr bwMode="auto">
+                          <a:xfrm>
+                            <a:off x="0" y="9"/>
+                            <a:ext cx="2400" cy="0"/>
+                          </a:xfrm>
+                          <a:prstGeom prst="line">
+                            <a:avLst/>
+                          </a:prstGeom>
+                          <a:noFill/>
+                          <a:ln w="11609">
+                            <a:solidFill>
+                              <a:srgbClr val="469099"/>
+                            </a:solidFill>
+                            <a:prstDash val="solid"/>
+                            <a:round/>
+                            <a:headEnd/>
+                            <a:tailEnd/>
+                          </a:ln>
+                          <a:extLst>
+                            <a:ext uri="{909E8E84-426E-40DD-AFC4-6F175D3DCCD1}">
+                              <a14:hiddenFill xmlns:a14="http://schemas.microsoft.com/office/drawing/2010/main">
+                                <a:noFill/>
+                              </a14:hiddenFill>
+                            </a:ext>
+                          </a:extLst>
+                        </wps:spPr>
+                        <wps:bodyPr/>
+                      </wps:wsp>
+                    </wpg:wgp>
+                  </a:graphicData>
+                </a:graphic>
+              </wp:inline>
+            </w:drawing>
+          </mc:Choice>
+          <mc:Fallback>
+            <w:pict>
+              <v:group w14:anchorId="2AC0C653" id="Group 13" o:spid="_x0000_s1026" style="width:120pt;height:.95pt;mso-position-horizontal-relative:char;mso-position-vertical-relative:line" coordsize="2400,19" o:gfxdata="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">
+                <v:line id="Line 14" o:spid="_x0000_s1027" style="position:absolute;visibility:visible;mso-wrap-style:square" from="0,9" to="2400,9" o:connectortype="straight" o:gfxdata="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" strokecolor="#469099" strokeweight=".32247mm">
+                  <o:lock v:ext="edit" shapetype="f"/>
+                </v:line>
+                <w10:anchorlock/>
+              </v:group>
+            </w:pict>
+          </mc:Fallback>
+        </mc:AlternateContent>
+      </w:r>
+    </w:p>
+    <w:p>
+      <w:pPr>
+        <w:rPr>
+          <w:w w:val="95"/>
+          <w:sz w:val="18"/>
+          <w:szCs w:val="18"/>
+        </w:rPr>
+      </w:pPr>
+      <w:r>
+        <w:rPr>
+          <w:noProof/>
+        </w:rPr>
+        <mc:AlternateContent>
+          <mc:Choice Requires="wpg">
+            <w:drawing>
+              <wp:anchor distT="0" distB="0" distL="114300" distR="114300" simplePos="0" relativeHeight="251666432" behindDoc="0" locked="0" layoutInCell="1" allowOverlap="1" wp14:anchorId="183CB206" wp14:editId="3FB83071">
+                <wp:simplePos x="0" y="0"/>
+                <wp:positionH relativeFrom="page">
+                  <wp:posOffset>284813</wp:posOffset>
+                </wp:positionH>
+                <wp:positionV relativeFrom="paragraph">
+                  <wp:posOffset>83560</wp:posOffset>
+                </wp:positionV>
+                <wp:extent cx="1485265" cy="1311486"/>
+                <wp:effectExtent l="0" t="0" r="635" b="0"/>
+                <wp:wrapNone/>
+                <wp:docPr id="6" name="Group 25"/>
+                <wp:cNvGraphicFramePr>
+                  <a:graphicFrameLocks xmlns:a="http://schemas.openxmlformats.org/drawingml/2006/main"/>
+                </wp:cNvGraphicFramePr>
+                <a:graphic xmlns:a="http://schemas.openxmlformats.org/drawingml/2006/main">
+                  <a:graphicData uri="http://schemas.microsoft.com/office/word/2010/wordprocessingGroup">
+                    <wpg:wgp>
+                      <wpg:cNvGrpSpPr>
+                        <a:grpSpLocks/>
+                      </wpg:cNvGrpSpPr>
+                      <wpg:grpSpPr bwMode="auto">
+                        <a:xfrm>
+                          <a:off x="0" y="0"/>
+                          <a:ext cx="1485265" cy="1311486"/>
+                          <a:chOff x="569" y="523"/>
+                          <a:chExt cx="2339" cy="3095"/>
+                        </a:xfrm>
+                      </wpg:grpSpPr>
+                      <wps:wsp>
+                        <wps:cNvPr id="7" name="Freeform 27"/>
+                        <wps:cNvSpPr>
+                          <a:spLocks/>
+                        </wps:cNvSpPr>
+                        <wps:spPr bwMode="auto">
+                          <a:xfrm>
+                            <a:off x="569" y="523"/>
+                            <a:ext cx="2339" cy="3095"/>
+                          </a:xfrm>
+                          <a:custGeom>
+                            <a:avLst/>
+                            <a:gdLst>
+                              <a:gd name="T0" fmla="+- 0 2742 498"/>
+                              <a:gd name="T1" fmla="*/ T0 w 2304"/>
+                              <a:gd name="T2" fmla="+- 0 4810 523"/>
+                              <a:gd name="T3" fmla="*/ 4810 h 4288"/>
+                              <a:gd name="T4" fmla="+- 0 558 498"/>
+                              <a:gd name="T5" fmla="*/ T4 w 2304"/>
+                              <a:gd name="T6" fmla="+- 0 4810 523"/>
+                              <a:gd name="T7" fmla="*/ 4810 h 4288"/>
+                              <a:gd name="T8" fmla="+- 0 534 498"/>
+                              <a:gd name="T9" fmla="*/ T8 w 2304"/>
+                              <a:gd name="T10" fmla="+- 0 4806 523"/>
+                              <a:gd name="T11" fmla="*/ 4806 h 4288"/>
+                              <a:gd name="T12" fmla="+- 0 516 498"/>
+                              <a:gd name="T13" fmla="*/ T12 w 2304"/>
+                              <a:gd name="T14" fmla="+- 0 4793 523"/>
+                              <a:gd name="T15" fmla="*/ 4793 h 4288"/>
+                              <a:gd name="T16" fmla="+- 0 503 498"/>
+                              <a:gd name="T17" fmla="*/ T16 w 2304"/>
+                              <a:gd name="T18" fmla="+- 0 4774 523"/>
+                              <a:gd name="T19" fmla="*/ 4774 h 4288"/>
+                              <a:gd name="T20" fmla="+- 0 498 498"/>
+                              <a:gd name="T21" fmla="*/ T20 w 2304"/>
+                              <a:gd name="T22" fmla="+- 0 4751 523"/>
+                              <a:gd name="T23" fmla="*/ 4751 h 4288"/>
+                              <a:gd name="T24" fmla="+- 0 498 498"/>
+                              <a:gd name="T25" fmla="*/ T24 w 2304"/>
+                              <a:gd name="T26" fmla="+- 0 583 523"/>
+                              <a:gd name="T27" fmla="*/ 583 h 4288"/>
+                              <a:gd name="T28" fmla="+- 0 503 498"/>
+                              <a:gd name="T29" fmla="*/ T28 w 2304"/>
+                              <a:gd name="T30" fmla="+- 0 559 523"/>
+                              <a:gd name="T31" fmla="*/ 559 h 4288"/>
+                              <a:gd name="T32" fmla="+- 0 516 498"/>
+                              <a:gd name="T33" fmla="*/ T32 w 2304"/>
+                              <a:gd name="T34" fmla="+- 0 541 523"/>
+                              <a:gd name="T35" fmla="*/ 541 h 4288"/>
+                              <a:gd name="T36" fmla="+- 0 534 498"/>
+                              <a:gd name="T37" fmla="*/ T36 w 2304"/>
+                              <a:gd name="T38" fmla="+- 0 528 523"/>
+                              <a:gd name="T39" fmla="*/ 528 h 4288"/>
+                              <a:gd name="T40" fmla="+- 0 558 498"/>
+                              <a:gd name="T41" fmla="*/ T40 w 2304"/>
+                              <a:gd name="T42" fmla="+- 0 523 523"/>
+                              <a:gd name="T43" fmla="*/ 523 h 4288"/>
+                              <a:gd name="T44" fmla="+- 0 2742 498"/>
+                              <a:gd name="T45" fmla="*/ T44 w 2304"/>
+                              <a:gd name="T46" fmla="+- 0 523 523"/>
+                              <a:gd name="T47" fmla="*/ 523 h 4288"/>
+                              <a:gd name="T48" fmla="+- 0 2765 498"/>
+                              <a:gd name="T49" fmla="*/ T48 w 2304"/>
+                              <a:gd name="T50" fmla="+- 0 528 523"/>
+                              <a:gd name="T51" fmla="*/ 528 h 4288"/>
+                              <a:gd name="T52" fmla="+- 0 2784 498"/>
+                              <a:gd name="T53" fmla="*/ T52 w 2304"/>
+                              <a:gd name="T54" fmla="+- 0 541 523"/>
+                              <a:gd name="T55" fmla="*/ 541 h 4288"/>
+                              <a:gd name="T56" fmla="+- 0 2797 498"/>
+                              <a:gd name="T57" fmla="*/ T56 w 2304"/>
+                              <a:gd name="T58" fmla="+- 0 559 523"/>
+                              <a:gd name="T59" fmla="*/ 559 h 4288"/>
+                              <a:gd name="T60" fmla="+- 0 2802 498"/>
+                              <a:gd name="T61" fmla="*/ T60 w 2304"/>
+                              <a:gd name="T62" fmla="+- 0 583 523"/>
+                              <a:gd name="T63" fmla="*/ 583 h 4288"/>
+                              <a:gd name="T64" fmla="+- 0 2802 498"/>
+                              <a:gd name="T65" fmla="*/ T64 w 2304"/>
+                              <a:gd name="T66" fmla="+- 0 4751 523"/>
+                              <a:gd name="T67" fmla="*/ 4751 h 4288"/>
+                              <a:gd name="T68" fmla="+- 0 2797 498"/>
+                              <a:gd name="T69" fmla="*/ T68 w 2304"/>
+                              <a:gd name="T70" fmla="+- 0 4774 523"/>
+                              <a:gd name="T71" fmla="*/ 4774 h 4288"/>
+                              <a:gd name="T72" fmla="+- 0 2784 498"/>
+                              <a:gd name="T73" fmla="*/ T72 w 2304"/>
+                              <a:gd name="T74" fmla="+- 0 4793 523"/>
+                              <a:gd name="T75" fmla="*/ 4793 h 4288"/>
+                              <a:gd name="T76" fmla="+- 0 2765 498"/>
+                              <a:gd name="T77" fmla="*/ T76 w 2304"/>
+                              <a:gd name="T78" fmla="+- 0 4806 523"/>
+                              <a:gd name="T79" fmla="*/ 4806 h 4288"/>
+                              <a:gd name="T80" fmla="+- 0 2742 498"/>
+                              <a:gd name="T81" fmla="*/ T80 w 2304"/>
+                              <a:gd name="T82" fmla="+- 0 4810 523"/>
+                              <a:gd name="T83" fmla="*/ 4810 h 4288"/>
+                            </a:gdLst>
+                            <a:ahLst/>
+                            <a:cxnLst>
+                              <a:cxn ang="0">
+                                <a:pos x="T1" y="T3"/>
+                              </a:cxn>
+                              <a:cxn ang="0">
+                                <a:pos x="T5" y="T7"/>
+                              </a:cxn>
+                              <a:cxn ang="0">
+                                <a:pos x="T9" y="T11"/>
+                              </a:cxn>
+                              <a:cxn ang="0">
+                                <a:pos x="T13" y="T15"/>
+                              </a:cxn>
+                              <a:cxn ang="0">
+                                <a:pos x="T17" y="T19"/>
+                              </a:cxn>
+                              <a:cxn ang="0">
+                                <a:pos x="T21" y="T23"/>
+                              </a:cxn>
+                              <a:cxn ang="0">
+                                <a:pos x="T25" y="T27"/>
+                              </a:cxn>
+                              <a:cxn ang="0">
+                                <a:pos x="T29" y="T31"/>
+                              </a:cxn>
+                              <a:cxn ang="0">
+                                <a:pos x="T33" y="T35"/>
+                              </a:cxn>
+                              <a:cxn ang="0">
+                                <a:pos x="T37" y="T39"/>
+                              </a:cxn>
+                              <a:cxn ang="0">
+                                <a:pos x="T41" y="T43"/>
+                              </a:cxn>
+                              <a:cxn ang="0">
+                                <a:pos x="T45" y="T47"/>
+                              </a:cxn>
+                              <a:cxn ang="0">
+                                <a:pos x="T49" y="T51"/>
+                              </a:cxn>
+                              <a:cxn ang="0">
+                                <a:pos x="T53" y="T55"/>
+                              </a:cxn>
+                              <a:cxn ang="0">
+                                <a:pos x="T57" y="T59"/>
+                              </a:cxn>
+                              <a:cxn ang="0">
+                                <a:pos x="T61" y="T63"/>
+                              </a:cxn>
+                              <a:cxn ang="0">
+                                <a:pos x="T65" y="T67"/>
+                              </a:cxn>
+                              <a:cxn ang="0">
+                                <a:pos x="T69" y="T71"/>
+                              </a:cxn>
+                              <a:cxn ang="0">
+                                <a:pos x="T73" y="T75"/>
+                              </a:cxn>
+                              <a:cxn ang="0">
+                                <a:pos x="T77" y="T79"/>
+                              </a:cxn>
+                              <a:cxn ang="0">
+                                <a:pos x="T81" y="T83"/>
+                              </a:cxn>
+                            </a:cxnLst>
+                            <a:rect l="0" t="0" r="r" b="b"/>
+                            <a:pathLst>
+                              <a:path w="2304" h="4288">
+                                <a:moveTo>
+                                  <a:pt x="2244" y="4287"/>
+                                </a:moveTo>
+                                <a:lnTo>
+                                  <a:pt x="60" y="4287"/>
+                                </a:lnTo>
+                                <a:lnTo>
+                                  <a:pt x="36" y="4283"/>
+                                </a:lnTo>
+                                <a:lnTo>
+                                  <a:pt x="18" y="4270"/>
+                                </a:lnTo>
+                                <a:lnTo>
+                                  <a:pt x="5" y="4251"/>
+                                </a:lnTo>
+                                <a:lnTo>
+                                  <a:pt x="0" y="4228"/>
+                                </a:lnTo>
+                                <a:lnTo>
+                                  <a:pt x="0" y="60"/>
+                                </a:lnTo>
+                                <a:lnTo>
+                                  <a:pt x="5" y="36"/>
+                                </a:lnTo>
+                                <a:lnTo>
+                                  <a:pt x="18" y="18"/>
+                                </a:lnTo>
+                                <a:lnTo>
+                                  <a:pt x="36" y="5"/>
+                                </a:lnTo>
+                                <a:lnTo>
+                                  <a:pt x="60" y="0"/>
+                                </a:lnTo>
+                                <a:lnTo>
+                                  <a:pt x="2244" y="0"/>
+                                </a:lnTo>
+                                <a:lnTo>
+                                  <a:pt x="2267" y="5"/>
+                                </a:lnTo>
+                                <a:lnTo>
+                                  <a:pt x="2286" y="18"/>
+                                </a:lnTo>
+                                <a:lnTo>
+                                  <a:pt x="2299" y="36"/>
+                                </a:lnTo>
+                                <a:lnTo>
+                                  <a:pt x="2304" y="60"/>
+                                </a:lnTo>
+                                <a:lnTo>
+                                  <a:pt x="2304" y="4228"/>
+                                </a:lnTo>
+                                <a:lnTo>
+                                  <a:pt x="2299" y="4251"/>
+                                </a:lnTo>
+                                <a:lnTo>
+                                  <a:pt x="2286" y="4270"/>
+                                </a:lnTo>
+                                <a:lnTo>
+                                  <a:pt x="2267" y="4283"/>
+                                </a:lnTo>
+                                <a:lnTo>
+                                  <a:pt x="2244" y="4287"/>
+                                </a:lnTo>
+                                <a:close/>
+                              </a:path>
+                            </a:pathLst>
+                          </a:custGeom>
+                          <a:solidFill>
+                            <a:srgbClr val="469099"/>
+                          </a:solidFill>
+                          <a:ln>
+                            <a:noFill/>
+                          </a:ln>
+                          <a:extLst>
+                            <a:ext uri="{91240B29-F687-4F45-9708-019B960494DF}">
+                              <a14:hiddenLine xmlns:a14="http://schemas.microsoft.com/office/drawing/2010/main" w="9525">
+                                <a:solidFill>
+                                  <a:srgbClr val="000000"/>
+                                </a:solidFill>
+                                <a:round/>
+                                <a:headEnd/>
+                                <a:tailEnd/>
+                              </a14:hiddenLine>
+                            </a:ext>
+                          </a:extLst>
+                        </wps:spPr>
+                        <wps:bodyPr rot="0" vert="horz" wrap="square" lIns="91440" tIns="45720" rIns="91440" bIns="45720" anchor="t" anchorCtr="0" upright="1">
+                          <a:noAutofit/>
+                        </wps:bodyPr>
+                      </wps:wsp>
+                      <wps:wsp>
+                        <wps:cNvPr id="8" name="Text Box 26"/>
+                        <wps:cNvSpPr txBox="1">
+                          <a:spLocks/>
+                        </wps:cNvSpPr>
+                        <wps:spPr bwMode="auto">
+                          <a:xfrm>
+                            <a:off x="675" y="630"/>
+                            <a:ext cx="2233" cy="2865"/>
+                          </a:xfrm>
+                          <a:prstGeom prst="rect">
+                            <a:avLst/>
+                          </a:prstGeom>
+                          <a:noFill/>
+                          <a:ln>
+                            <a:noFill/>
+                          </a:ln>
+                          <a:extLst>
+                            <a:ext uri="{909E8E84-426E-40DD-AFC4-6F175D3DCCD1}">
+                              <a14:hiddenFill xmlns:a14="http://schemas.microsoft.com/office/drawing/2010/main">
+                                <a:solidFill>
+                                  <a:srgbClr val="FFFFFF"/>
+                                </a:solidFill>
+                              </a14:hiddenFill>
+                            </a:ext>
+                            <a:ext uri="{91240B29-F687-4F45-9708-019B960494DF}">
+                              <a14:hiddenLine xmlns:a14="http://schemas.microsoft.com/office/drawing/2010/main" w="9525">
+                                <a:solidFill>
+                                  <a:srgbClr val="000000"/>
+                                </a:solidFill>
+                                <a:miter lim="800000"/>
+                                <a:headEnd/>
+                                <a:tailEnd/>
+                              </a14:hiddenLine>
+                            </a:ext>
+                          </a:extLst>
+                        </wps:spPr>
+                        <wps:txbx>
+                          <w:txbxContent>
+                            <w:p>
+                              <w:pPr>
+                                <w:spacing w:before="81"/>
+                                <w:ind w:right="79"/>
+                                <w:rPr>
+                                  <w:color w:val="FFFFFF"/>
+                                  <w:sz w:val="18"/>
+                                  <w:szCs w:val="18"/>
+                                </w:rPr>
+                              </w:pPr>
+                              <w:r>
+                                <w:rPr>
+                                  <w:color w:val="FFFFFF"/>
+                                  <w:sz w:val="18"/>
+                                  <w:szCs w:val="18"/>
+                                </w:rPr>
+                                <w:t xml:space="preserve">IBM 000-4584 </w:t>
+                              </w:r>
+                              <w:r>
+                                <w:rPr>
+                                  <w:color w:val="FFFFFF"/>
+                                  <w:sz w:val="18"/>
+                                  <w:szCs w:val="18"/>
+                                </w:rPr>
+                                <w:t xml:space="preserve">Rational Manual Tester, </w:t>
+                              </w:r>
+                              <w:r>
+                                <w:rPr>
+                                  <w:color w:val="FFFFFF"/>
+                                  <w:sz w:val="18"/>
+                                  <w:szCs w:val="18"/>
+                                </w:rPr>
+                                <w:t xml:space="preserve">IBM 000-5068 </w:t>
+                              </w:r>
+                              <w:r>
+                                <w:rPr>
+                                  <w:color w:val="FFFFFF"/>
+                                  <w:sz w:val="18"/>
+                                  <w:szCs w:val="18"/>
+                                </w:rPr>
+                                <w:t>Rational Functional Tester</w:t>
+                              </w:r>
+                              <w:r>
+                                <w:rPr>
+                                  <w:color w:val="FFFFFF"/>
+                                  <w:sz w:val="18"/>
+                                  <w:szCs w:val="18"/>
+                                </w:rPr>
+                                <w:t>,</w:t>
+                              </w:r>
+                              <w:r>
+                                <w:rPr>
+                                  <w:color w:val="FFFFFF"/>
+                                  <w:sz w:val="18"/>
+                                  <w:szCs w:val="18"/>
+                                </w:rPr>
+                                <w:t xml:space="preserve"> </w:t>
+                              </w:r>
+                              <w:r>
+                                <w:rPr>
+                                  <w:color w:val="FFFFFF"/>
+                                  <w:sz w:val="18"/>
+                                  <w:szCs w:val="18"/>
+                                </w:rPr>
+                                <w:t xml:space="preserve">IBM 000-5068 </w:t>
+                              </w:r>
+                              <w:r>
+                                <w:rPr>
+                                  <w:color w:val="FFFFFF"/>
+                                  <w:sz w:val="18"/>
+                                  <w:szCs w:val="18"/>
+                                </w:rPr>
+                                <w:t xml:space="preserve">IBM 000-647 </w:t>
+                              </w:r>
+                              <w:r>
+                                <w:rPr>
+                                  <w:color w:val="FFFFFF"/>
+                                  <w:sz w:val="18"/>
+                                  <w:szCs w:val="18"/>
+                                </w:rPr>
+                                <w:t>Rational Performance Tester,</w:t>
+                              </w:r>
+                              <w:r>
+                                <w:rPr>
+                                  <w:color w:val="FFFFFF"/>
+                                  <w:sz w:val="18"/>
+                                  <w:szCs w:val="18"/>
+                                </w:rPr>
+                                <w:t xml:space="preserve"> Test Automation Basic, Sun Certification in JAVA</w:t>
+                              </w:r>
+                              <w:r>
+                                <w:rPr>
+                                  <w:color w:val="FFFFFF"/>
+                                  <w:sz w:val="18"/>
+                                  <w:szCs w:val="18"/>
+                                </w:rPr>
+                                <w:t xml:space="preserve"> </w:t>
+                              </w:r>
+                            </w:p>
+                          </w:txbxContent>
+                        </wps:txbx>
+                        <wps:bodyPr rot="0" vert="horz" wrap="square" lIns="0" tIns="0" rIns="0" bIns="0" anchor="t" anchorCtr="0" upright="1">
+                          <a:noAutofit/>
+                        </wps:bodyPr>
+                      </wps:wsp>
+                    </wpg:wgp>
+                  </a:graphicData>
+                </a:graphic>
+                <wp14:sizeRelH relativeFrom="page">
+                  <wp14:pctWidth>0</wp14:pctWidth>
+                </wp14:sizeRelH>
+                <wp14:sizeRelV relativeFrom="page">
+                  <wp14:pctHeight>0</wp14:pctHeight>
+                </wp14:sizeRelV>
+              </wp:anchor>
+            </w:drawing>
+          </mc:Choice>
+          <mc:Fallback>
+            <w:pict>
+              <v:group w14:anchorId="183CB206" id="_x0000_s1036" style="position:absolute;margin-left:22.45pt;margin-top:6.6pt;width:116.95pt;height:103.25pt;z-index:251666432;mso-position-horizontal-relative:page" coordorigin="569,523" coordsize="2339,3095" o:gfxdata="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">
+                <v:shape id="Freeform 27" o:spid="_x0000_s1037" style="position:absolute;left:569;top:523;width:2339;height:3095;visibility:visible;mso-wrap-style:square;v-text-anchor:top" coordsize="2304,4288" o:gfxdata="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" path="m2244,4287r-2184,l36,4283,18,4270,5,4251,,4228,,60,5,36,18,18,36,5,60,,2244,r23,5l2286,18r13,18l2304,60r,4168l2299,4251r-13,19l2267,4283r-23,4xe" fillcolor="#469099" stroked="f">
+                  <v:path arrowok="t" o:connecttype="custom" o:connectlocs="2278,3472;61,3472;37,3469;18,3459;5,3446;0,3429;0,421;5,403;18,390;37,381;61,377;2278,377;2301,381;2321,390;2334,403;2339,421;2339,3429;2334,3446;2321,3459;2301,3469;2278,3472" o:connectangles="0,0,0,0,0,0,0,0,0,0,0,0,0,0,0,0,0,0,0,0,0"/>
+                </v:shape>
+                <v:shape id="Text Box 26" o:spid="_x0000_s1038" type="#_x0000_t202" style="position:absolute;left:675;top:630;width:2233;height:2865;visibility:visible;mso-wrap-style:square;v-text-anchor:top" o:gfxdata="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" filled="f" stroked="f">
+                  <v:path arrowok="t"/>
+                  <v:textbox inset="0,0,0,0">
+                    <w:txbxContent>
+                      <w:p>
+                        <w:pPr>
+                          <w:spacing w:before="81"/>
+                          <w:ind w:right="79"/>
+                          <w:rPr>
+                            <w:color w:val="FFFFFF"/>
+                            <w:sz w:val="18"/>
+                            <w:szCs w:val="18"/>
+                          </w:rPr>
+                        </w:pPr>
+                        <w:r>
+                          <w:rPr>
+                            <w:color w:val="FFFFFF"/>
+                            <w:sz w:val="18"/>
+                            <w:szCs w:val="18"/>
+                          </w:rPr>
+                          <w:t xml:space="preserve">IBM 000-4584 </w:t>
+                        </w:r>
+                        <w:r>
+                          <w:rPr>
+                            <w:color w:val="FFFFFF"/>
+                            <w:sz w:val="18"/>
+                            <w:szCs w:val="18"/>
+                          </w:rPr>
+                          <w:t xml:space="preserve">Rational Manual Tester, </w:t>
+                        </w:r>
+                        <w:r>
+                          <w:rPr>
+                            <w:color w:val="FFFFFF"/>
+                            <w:sz w:val="18"/>
+                            <w:szCs w:val="18"/>
+                          </w:rPr>
+                          <w:t xml:space="preserve">IBM 000-5068 </w:t>
+                        </w:r>
+                        <w:r>
+                          <w:rPr>
+                            <w:color w:val="FFFFFF"/>
+                            <w:sz w:val="18"/>
+                            <w:szCs w:val="18"/>
+                          </w:rPr>
+                          <w:t>Rational Functional Tester</w:t>
+                        </w:r>
+                        <w:r>
+                          <w:rPr>
+                            <w:color w:val="FFFFFF"/>
+                            <w:sz w:val="18"/>
+                            <w:szCs w:val="18"/>
+                          </w:rPr>
+                          <w:t>,</w:t>
+                        </w:r>
+                        <w:r>
+                          <w:rPr>
+                            <w:color w:val="FFFFFF"/>
+                            <w:sz w:val="18"/>
+                            <w:szCs w:val="18"/>
+                          </w:rPr>
+                          <w:t xml:space="preserve"> </w:t>
+                        </w:r>
+                        <w:r>
+                          <w:rPr>
+                            <w:color w:val="FFFFFF"/>
+                            <w:sz w:val="18"/>
+                            <w:szCs w:val="18"/>
+                          </w:rPr>
+                          <w:t xml:space="preserve">IBM 000-5068 </w:t>
+                        </w:r>
+                        <w:r>
+                          <w:rPr>
+                            <w:color w:val="FFFFFF"/>
+                            <w:sz w:val="18"/>
+                            <w:szCs w:val="18"/>
+                          </w:rPr>
+                          <w:t xml:space="preserve">IBM 000-647 </w:t>
+                        </w:r>
+                        <w:r>
+                          <w:rPr>
+                            <w:color w:val="FFFFFF"/>
+                            <w:sz w:val="18"/>
+                            <w:szCs w:val="18"/>
+                          </w:rPr>
+                          <w:t>Rational Performance Tester,</w:t>
+                        </w:r>
+                        <w:r>
+                          <w:rPr>
+                            <w:color w:val="FFFFFF"/>
+                            <w:sz w:val="18"/>
+                            <w:szCs w:val="18"/>
+                          </w:rPr>
+                          <w:t xml:space="preserve"> Test Automation Basic, Sun Certification in JAVA</w:t>
+                        </w:r>
+                        <w:r>
+                          <w:rPr>
+                            <w:color w:val="FFFFFF"/>
+                            <w:sz w:val="18"/>
+                            <w:szCs w:val="18"/>
+                          </w:rPr>
+                          <w:t xml:space="preserve"> </w:t>
+                        </w:r>
+                      </w:p>
+                    </w:txbxContent>
+                  </v:textbox>
+                </v:shape>
+                <w10:wrap anchorx="page"/>
+              </v:group>
+            </w:pict>
+          </mc:Fallback>
+        </mc:AlternateContent>
+      </w:r>
+      <w:r>
+        <w:rPr>
+          <w:w w:val="95"/>
+          <w:sz w:val="18"/>
+          <w:szCs w:val="18"/>
+        </w:rPr>
+        <w:t xml:space="preserve">  </w:t>
+      </w:r>
     </w:p>
     <w:p>
       <w:pPr>
         <w:pStyle w:val="Heading1"/>
+        <w:ind w:left="0"/>
         <w:rPr>
           <w:color w:val="469099"/>
         </w:rPr>
@@ -4592,6 +5247,52 @@
     <w:p>
       <w:pPr>
         <w:pStyle w:val="Heading1"/>
+        <w:ind w:left="0"/>
+        <w:rPr>
+          <w:color w:val="469099"/>
+        </w:rPr>
+      </w:pPr>
+    </w:p>
+    <w:p>
+      <w:pPr>
+        <w:pStyle w:val="Heading1"/>
+        <w:ind w:left="0"/>
+        <w:rPr>
+          <w:color w:val="469099"/>
+        </w:rPr>
+      </w:pPr>
+    </w:p>
+    <w:p>
+      <w:pPr>
+        <w:pStyle w:val="Heading1"/>
+        <w:ind w:left="0"/>
+        <w:rPr>
+          <w:color w:val="469099"/>
+        </w:rPr>
+      </w:pPr>
+    </w:p>
+    <w:p>
+      <w:pPr>
+        <w:pStyle w:val="Heading1"/>
+        <w:ind w:left="0"/>
+        <w:rPr>
+          <w:color w:val="469099"/>
+        </w:rPr>
+      </w:pPr>
+    </w:p>
+    <w:p>
+      <w:pPr>
+        <w:pStyle w:val="Heading1"/>
+        <w:ind w:left="0"/>
+        <w:rPr>
+          <w:color w:val="469099"/>
+        </w:rPr>
+      </w:pPr>
+    </w:p>
+    <w:p>
+      <w:pPr>
+        <w:pStyle w:val="Heading1"/>
+        <w:ind w:left="0"/>
         <w:rPr>
           <w:color w:val="469099"/>
         </w:rPr>
@@ -4729,7 +5430,7 @@
           <w:sz w:val="18"/>
           <w:szCs w:val="18"/>
         </w:rPr>
-        <w:t xml:space="preserve">Fluent in </w:t>
+        <w:t xml:space="preserve"> </w:t>
       </w:r>
       <w:r>
         <w:rPr>
@@ -4737,7 +5438,7 @@
           <w:sz w:val="18"/>
           <w:szCs w:val="18"/>
         </w:rPr>
-        <w:t>English</w:t>
+        <w:t xml:space="preserve">Fluent in </w:t>
       </w:r>
       <w:r>
         <w:rPr>
@@ -4745,68 +5446,19 @@
           <w:sz w:val="18"/>
           <w:szCs w:val="18"/>
         </w:rPr>
+        <w:t>English</w:t>
+      </w:r>
+      <w:r>
+        <w:rPr>
+          <w:w w:val="95"/>
+          <w:sz w:val="18"/>
+          <w:szCs w:val="18"/>
+        </w:rPr>
         <w:t>, Hindi</w:t>
       </w:r>
     </w:p>
     <w:p>
       <w:pPr>
-        <w:spacing w:line="159" w:lineRule="exact"/>
-        <w:rPr>
-          <w:w w:val="95"/>
-          <w:sz w:val="16"/>
-        </w:rPr>
-      </w:pPr>
-    </w:p>
-    <w:p>
-      <w:pPr>
-        <w:spacing w:line="159" w:lineRule="exact"/>
-        <w:ind w:left="118"/>
-        <w:rPr>
-          <w:rFonts w:ascii="Arial" w:hAnsi="Arial"/>
-          <w:i/>
-          <w:color w:val="469099"/>
-          <w:w w:val="105"/>
-          <w:sz w:val="16"/>
-        </w:rPr>
-      </w:pPr>
-    </w:p>
-    <w:p>
-      <w:pPr>
-        <w:spacing w:line="159" w:lineRule="exact"/>
-        <w:ind w:left="118"/>
-        <w:rPr>
-          <w:rFonts w:ascii="Arial" w:hAnsi="Arial"/>
-          <w:i/>
-          <w:color w:val="469099"/>
-          <w:w w:val="105"/>
-          <w:sz w:val="16"/>
-        </w:rPr>
-      </w:pPr>
-    </w:p>
-    <w:p>
-      <w:pPr>
-        <w:spacing w:line="159" w:lineRule="exact"/>
-        <w:ind w:left="118"/>
-        <w:rPr>
-          <w:rFonts w:ascii="Arial" w:hAnsi="Arial"/>
-          <w:i/>
-          <w:color w:val="469099"/>
-          <w:w w:val="105"/>
-          <w:sz w:val="16"/>
-        </w:rPr>
-      </w:pPr>
-    </w:p>
-    <w:p>
-      <w:pPr>
-        <w:pStyle w:val="Heading1"/>
-        <w:rPr>
-          <w:color w:val="469099"/>
-        </w:rPr>
-      </w:pPr>
-    </w:p>
-    <w:p>
-      <w:pPr>
-        <w:pStyle w:val="Heading1"/>
         <w:rPr>
           <w:color w:val="469099"/>
         </w:rPr>
@@ -4943,6 +5595,33 @@
       <w:pPr>
         <w:pStyle w:val="Heading1"/>
         <w:rPr>
+          <w:color w:val="469099"/>
+        </w:rPr>
+      </w:pPr>
+      <w:r>
+        <w:rPr>
+          <w:rFonts w:ascii="Noto Sans CJK JP Regular" w:eastAsia="Noto Sans CJK JP Regular" w:hAnsi="Noto Sans CJK JP Regular" w:cs="Noto Sans CJK JP Regular"/>
+          <w:b w:val="0"/>
+          <w:bCs w:val="0"/>
+          <w:w w:val="95"/>
+          <w:sz w:val="18"/>
+          <w:szCs w:val="18"/>
+        </w:rPr>
+        <w:t>Bachelor of Technology</w:t>
+      </w:r>
+      <w:r>
+        <w:rPr>
+          <w:rFonts w:ascii="Noto Sans CJK JP Regular" w:eastAsia="Noto Sans CJK JP Regular" w:hAnsi="Noto Sans CJK JP Regular" w:cs="Noto Sans CJK JP Regular"/>
+          <w:b w:val="0"/>
+          <w:bCs w:val="0"/>
+          <w:w w:val="95"/>
+          <w:sz w:val="18"/>
+          <w:szCs w:val="18"/>
+        </w:rPr>
+        <w:t xml:space="preserve"> </w:t>
+      </w:r>
+      <w:r>
+        <w:rPr>
           <w:rFonts w:eastAsia="Noto Sans CJK JP Regular" w:hAnsi="Noto Sans CJK JP Regular" w:cs="Noto Sans CJK JP Regular"/>
           <w:b w:val="0"/>
           <w:bCs w:val="0"/>
@@ -4951,114 +5630,34 @@
           <w:sz w:val="16"/>
           <w:szCs w:val="22"/>
         </w:rPr>
-      </w:pPr>
-      <w:r>
-        <w:rPr>
-          <w:rFonts w:ascii="Noto Sans CJK JP Regular" w:eastAsia="Noto Sans CJK JP Regular" w:hAnsi="Noto Sans CJK JP Regular" w:cs="Noto Sans CJK JP Regular"/>
-          <w:b w:val="0"/>
-          <w:bCs w:val="0"/>
-          <w:w w:val="95"/>
-          <w:sz w:val="18"/>
-          <w:szCs w:val="18"/>
-        </w:rPr>
-        <w:t>Bachelor of Technology</w:t>
-      </w:r>
-      <w:r>
-        <w:rPr>
-          <w:rFonts w:ascii="Noto Sans CJK JP Regular" w:eastAsia="Noto Sans CJK JP Regular" w:hAnsi="Noto Sans CJK JP Regular" w:cs="Noto Sans CJK JP Regular"/>
-          <w:b w:val="0"/>
-          <w:bCs w:val="0"/>
-          <w:w w:val="95"/>
-          <w:sz w:val="18"/>
-          <w:szCs w:val="18"/>
+        <w:t>August 2005 - August 2009, Orissa, INDIA</w:t>
+      </w:r>
+    </w:p>
+    <w:p>
+      <w:pPr>
+        <w:pStyle w:val="Heading1"/>
+        <w:rPr>
+          <w:color w:val="469099"/>
+        </w:rPr>
+      </w:pPr>
+      <w:r>
+        <w:rPr>
+          <w:color w:val="469099"/>
         </w:rPr>
         <w:t xml:space="preserve"> </w:t>
       </w:r>
-      <w:r>
-        <w:rPr>
-          <w:rFonts w:eastAsia="Noto Sans CJK JP Regular" w:hAnsi="Noto Sans CJK JP Regular" w:cs="Noto Sans CJK JP Regular"/>
-          <w:b w:val="0"/>
-          <w:bCs w:val="0"/>
-          <w:i/>
-          <w:color w:val="7C7C7C"/>
-          <w:sz w:val="16"/>
-          <w:szCs w:val="22"/>
-        </w:rPr>
-        <w:t>August 2005 - August 2009, Orissa, IND</w:t>
-      </w:r>
-      <w:r>
-        <w:rPr>
-          <w:rFonts w:eastAsia="Noto Sans CJK JP Regular" w:hAnsi="Noto Sans CJK JP Regular" w:cs="Noto Sans CJK JP Regular"/>
-          <w:b w:val="0"/>
-          <w:bCs w:val="0"/>
-          <w:i/>
-          <w:color w:val="7C7C7C"/>
-          <w:sz w:val="16"/>
-          <w:szCs w:val="22"/>
-        </w:rPr>
-        <w:t>IA</w:t>
-      </w:r>
-    </w:p>
-    <w:p>
-      <w:pPr>
-        <w:pStyle w:val="Heading1"/>
-        <w:rPr>
-          <w:rFonts w:ascii="Noto Sans CJK JP Regular" w:eastAsia="Noto Sans CJK JP Regular" w:hAnsi="Noto Sans CJK JP Regular" w:cs="Noto Sans CJK JP Regular"/>
-          <w:b w:val="0"/>
-          <w:bCs w:val="0"/>
-          <w:w w:val="95"/>
-          <w:sz w:val="18"/>
-          <w:szCs w:val="18"/>
-        </w:rPr>
-      </w:pPr>
-    </w:p>
-    <w:p>
-      <w:pPr>
-        <w:pStyle w:val="Heading1"/>
-        <w:rPr>
-          <w:rFonts w:ascii="Noto Sans CJK JP Regular" w:eastAsia="Noto Sans CJK JP Regular" w:hAnsi="Noto Sans CJK JP Regular" w:cs="Noto Sans CJK JP Regular"/>
-          <w:b w:val="0"/>
-          <w:bCs w:val="0"/>
-          <w:w w:val="95"/>
-          <w:sz w:val="18"/>
-          <w:szCs w:val="18"/>
-        </w:rPr>
-      </w:pPr>
     </w:p>
     <w:p>
       <w:pPr>
         <w:pStyle w:val="Heading1"/>
         <w:ind w:left="0"/>
-        <w:rPr>
-          <w:sz w:val="26"/>
-          <w:szCs w:val="26"/>
-        </w:rPr>
-      </w:pPr>
-    </w:p>
-    <w:p>
-      <w:pPr>
-        <w:pStyle w:val="BodyText"/>
-        <w:spacing w:line="20" w:lineRule="exact"/>
-        <w:ind w:left="108" w:right="-312"/>
-        <w:rPr>
-          <w:rFonts w:ascii="Arial"/>
-          <w:sz w:val="2"/>
-        </w:rPr>
-      </w:pPr>
-    </w:p>
-    <w:p>
-      <w:pPr>
-        <w:rPr>
-          <w:w w:val="95"/>
-          <w:sz w:val="18"/>
-          <w:szCs w:val="18"/>
-        </w:rPr>
-      </w:pPr>
-    </w:p>
-    <w:p>
-      <w:pPr>
-        <w:pStyle w:val="Heading1"/>
-      </w:pPr>
+      </w:pPr>
+      <w:r>
+        <w:rPr>
+          <w:color w:val="469099"/>
+        </w:rPr>
+        <w:t xml:space="preserve"> </w:t>
+      </w:r>
       <w:r>
         <w:rPr>
           <w:color w:val="469099"/>
@@ -5219,12 +5818,20 @@
     <w:p>
       <w:pPr>
         <w:rPr>
+          <w:w w:val="95"/>
+          <w:sz w:val="18"/>
+          <w:szCs w:val="18"/>
+        </w:rPr>
+      </w:pPr>
+      <w:r>
+        <w:rPr>
           <w:rFonts w:ascii="Arial"/>
           <w:i/>
           <w:color w:val="7C7C7C"/>
           <w:sz w:val="16"/>
         </w:rPr>
-      </w:pPr>
+        <w:t xml:space="preserve">  </w:t>
+      </w:r>
       <w:r>
         <w:rPr>
           <w:rFonts w:ascii="Arial"/>
@@ -5232,52 +5839,8 @@
           <w:color w:val="7C7C7C"/>
           <w:sz w:val="16"/>
         </w:rPr>
-        <w:t xml:space="preserve">  </w:t>
-      </w:r>
-      <w:r>
-        <w:rPr>
-          <w:rFonts w:ascii="Arial"/>
-          <w:i/>
-          <w:color w:val="7C7C7C"/>
-          <w:sz w:val="16"/>
-        </w:rPr>
         <w:t>I.T ANALYST</w:t>
       </w:r>
-    </w:p>
-    <w:p>
-      <w:pPr>
-        <w:rPr>
-          <w:w w:val="95"/>
-          <w:sz w:val="18"/>
-          <w:szCs w:val="18"/>
-        </w:rPr>
-      </w:pPr>
-    </w:p>
-    <w:p>
-      <w:pPr>
-        <w:spacing w:line="159" w:lineRule="exact"/>
-        <w:ind w:left="118"/>
-        <w:rPr>
-          <w:rFonts w:ascii="Arial" w:hAnsi="Arial"/>
-          <w:i/>
-          <w:color w:val="469099"/>
-          <w:w w:val="105"/>
-          <w:sz w:val="16"/>
-        </w:rPr>
-      </w:pPr>
-    </w:p>
-    <w:p>
-      <w:pPr>
-        <w:spacing w:line="159" w:lineRule="exact"/>
-        <w:ind w:left="118"/>
-        <w:rPr>
-          <w:rFonts w:ascii="Arial" w:hAnsi="Arial"/>
-          <w:i/>
-          <w:color w:val="469099"/>
-          <w:w w:val="105"/>
-          <w:sz w:val="16"/>
-        </w:rPr>
-      </w:pPr>
     </w:p>
     <w:p>
       <w:pPr>
@@ -5428,20 +5991,8 @@
           <w:sz w:val="24"/>
           <w:szCs w:val="24"/>
         </w:rPr>
-        <w:t xml:space="preserve"> – </w:t>
-      </w:r>
-      <w:r>
-        <w:rPr>
-          <w:rFonts w:ascii="Noto Sans CJK JP Regular" w:eastAsia="Noto Sans CJK JP Regular" w:hAnsi="Noto Sans CJK JP Regular" w:cs="Noto Sans CJK JP Regular"/>
-          <w:b w:val="0"/>
-          <w:bCs w:val="0"/>
-          <w:sz w:val="24"/>
-          <w:szCs w:val="24"/>
-        </w:rPr>
-        <w:t>2017</w:t>
-      </w:r>
-      <w:bookmarkStart w:id="0" w:name="_GoBack"/>
-      <w:bookmarkEnd w:id="0"/>
+        <w:t xml:space="preserve"> – 2017</w:t>
+      </w:r>
     </w:p>
     <w:p>
       <w:pPr>
@@ -5678,13 +6229,6 @@
           <w:w w:val="105"/>
         </w:rPr>
       </w:pPr>
-      <w:r>
-        <w:rPr>
-          <w:color w:val="469099"/>
-          <w:w w:val="110"/>
-        </w:rPr>
-        <w:t>DWH/</w:t>
-      </w:r>
       <w:r>
         <w:rPr>
           <w:color w:val="469099"/>
@@ -5912,7 +6456,7 @@
           <w:color w:val="469099"/>
           <w:w w:val="110"/>
         </w:rPr>
-        <w:t>Automation Test Lead</w:t>
+        <w:t>Automation Lead</w:t>
       </w:r>
     </w:p>
     <w:p>
@@ -6029,15 +6573,7 @@
           <w:sz w:val="18"/>
           <w:szCs w:val="18"/>
         </w:rPr>
-        <w:t>I</w:t>
-      </w:r>
-      <w:r>
-        <w:rPr>
-          <w:w w:val="95"/>
-          <w:sz w:val="18"/>
-          <w:szCs w:val="18"/>
-        </w:rPr>
-        <w:t>nvolved in writing test scripts using java and executed it through selenium cucumber.</w:t>
+        <w:t>Involved in writing test scripts using java and executed it through selenium cucumber.</w:t>
       </w:r>
     </w:p>
     <w:p>
@@ -6286,23 +6822,7 @@
           <w:sz w:val="18"/>
           <w:szCs w:val="18"/>
         </w:rPr>
-        <w:t xml:space="preserve">Contributed towards preparing, </w:t>
-      </w:r>
-      <w:r>
-        <w:rPr>
-          <w:w w:val="95"/>
-          <w:sz w:val="18"/>
-          <w:szCs w:val="18"/>
-        </w:rPr>
-        <w:t>analyzing</w:t>
-      </w:r>
-      <w:r>
-        <w:rPr>
-          <w:w w:val="95"/>
-          <w:sz w:val="18"/>
-          <w:szCs w:val="18"/>
-        </w:rPr>
-        <w:t xml:space="preserve"> and maintaining dashboard reports</w:t>
+        <w:t>Contributed towards preparing, analyzing and maintaining dashboard reports</w:t>
       </w:r>
       <w:r>
         <w:rPr>
@@ -6400,21 +6920,21 @@
         <v:path o:extrusionok="f" gradientshapeok="t" o:connecttype="rect"/>
         <o:lock v:ext="edit" aspectratio="t"/>
       </v:shapetype>
-      <v:shape id="_x0000_i1408" type="#_x0000_t75" style="width:13.55pt;height:9.45pt;visibility:visible;mso-wrap-style:square" o:bullet="t">
+      <v:shape id="_x0000_i1032" type="#_x0000_t75" style="width:13.55pt;height:9.45pt;visibility:visible;mso-wrap-style:square" o:bullet="t">
         <v:imagedata r:id="rId1" o:title=""/>
       </v:shape>
     </w:pict>
   </w:numPicBullet>
   <w:numPicBullet w:numPicBulletId="1">
     <w:pict>
-      <v:shape id="_x0000_i1409" type="#_x0000_t75" alt="Open envelope" style="width:12.4pt;height:12.4pt;visibility:visible" o:gfxdata="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" o:bullet="t">
+      <v:shape w14:anchorId="3B347949" id="_x0000_i1033" type="#_x0000_t75" alt="Open envelope" style="width:12.4pt;height:12.4pt;visibility:visible" o:gfxdata="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" o:bullet="t">
         <v:imagedata r:id="rId2" o:title=""/>
       </v:shape>
     </w:pict>
   </w:numPicBullet>
   <w:numPicBullet w:numPicBulletId="2">
     <w:pict>
-      <v:shape id="_x0000_i1410" type="#_x0000_t75" alt="Envelope" style="width:11.2pt;height:7.1pt;visibility:visible" o:gfxdata="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" o:bullet="t">
+      <v:shape id="_x0000_i1034" type="#_x0000_t75" alt="Envelope" style="width:11.2pt;height:7.1pt;visibility:visible" o:gfxdata="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" o:bullet="t">
         <v:imagedata r:id="rId3" o:title="" cropbottom="-4681f" cropright="-1191f"/>
       </v:shape>
     </w:pict>
@@ -8269,7 +8789,7 @@
 </file>
 
 <file path=customXml/itemProps1.xml><?xml version="1.0" encoding="utf-8"?>
-<ds:datastoreItem xmlns:ds="http://schemas.openxmlformats.org/officeDocument/2006/customXml" ds:itemID="{07ECDE6B-45B9-DC47-BC6F-F6986905D4D5}">
+<ds:datastoreItem xmlns:ds="http://schemas.openxmlformats.org/officeDocument/2006/customXml" ds:itemID="{374AEF01-907B-8542-A16B-E355FBC39E32}">
   <ds:schemaRefs>
     <ds:schemaRef ds:uri="http://schemas.openxmlformats.org/officeDocument/2006/bibliography"/>
   </ds:schemaRefs>
